--- a/MailApp/MailApp/Assets/DOC.docx
+++ b/MailApp/MailApp/Assets/DOC.docx
@@ -1,6 +1,6 @@
 
 <file path=word/document.xml><?xml version="1.0" encoding="utf-8"?>
-<w:document xmlns:wpc="http://schemas.microsoft.com/office/word/2010/wordprocessingCanvas" xmlns:cx="http://schemas.microsoft.com/office/drawing/2014/chartex" xmlns:cx1="http://schemas.microsoft.com/office/drawing/2015/9/8/chartex" xmlns:cx2="http://schemas.microsoft.com/office/drawing/2015/10/21/chartex" xmlns:cx3="http://schemas.microsoft.com/office/drawing/2016/5/9/chartex" xmlns:cx4="http://schemas.microsoft.com/office/drawing/2016/5/10/chartex" xmlns:cx5="http://schemas.microsoft.com/office/drawing/2016/5/11/chartex" xmlns:cx6="http://schemas.microsoft.com/office/drawing/2016/5/12/chartex" xmlns:cx7="http://schemas.microsoft.com/office/drawing/2016/5/13/chartex" xmlns:cx8="http://schemas.microsoft.com/office/drawing/2016/5/14/chartex" xmlns:mc="http://schemas.openxmlformats.org/markup-compatibility/2006" xmlns:aink="http://schemas.microsoft.com/office/drawing/2016/ink" xmlns:am3d="http://schemas.microsoft.com/office/drawing/2017/model3d" xmlns:o="urn:schemas-microsoft-com:office:office" xmlns:oel="http://schemas.microsoft.com/office/2019/extlst" xmlns:r="http://schemas.openxmlformats.org/officeDocument/2006/relationships" xmlns:m="http://schemas.openxmlformats.org/officeDocument/2006/math" xmlns:v="urn:schemas-microsoft-com:vml" xmlns:wp14="http://schemas.microsoft.com/office/word/2010/wordprocessingDrawing" xmlns:wp="http://schemas.openxmlformats.org/drawingml/2006/wordprocessingDrawing" xmlns:w10="urn:schemas-microsoft-com:office:word" xmlns:w="http://schemas.openxmlformats.org/wordprocessingml/2006/main" xmlns:w14="http://schemas.microsoft.com/office/word/2010/wordml" xmlns:w15="http://schemas.microsoft.com/office/word/2012/wordml" xmlns:w16cex="http://schemas.microsoft.com/office/word/2018/wordml/cex" xmlns:w16cid="http://schemas.microsoft.com/office/word/2016/wordml/cid" xmlns:w16="http://schemas.microsoft.com/office/word/2018/wordml" xmlns:w16sdtdh="http://schemas.microsoft.com/office/word/2020/wordml/sdtdatahash" xmlns:w16se="http://schemas.microsoft.com/office/word/2015/wordml/symex" xmlns:wpg="http://schemas.microsoft.com/office/word/2010/wordprocessingGroup" xmlns:wpi="http://schemas.microsoft.com/office/word/2010/wordprocessingInk" xmlns:wne="http://schemas.microsoft.com/office/word/2006/wordml" xmlns:wps="http://schemas.microsoft.com/office/word/2010/wordprocessingShape" mc:Ignorable="w14 w15 w16se w16cid w16 w16cex w16sdtdh wp14">
+<w:document xmlns:wpc="http://schemas.microsoft.com/office/word/2010/wordprocessingCanvas" xmlns:cx="http://schemas.microsoft.com/office/drawing/2014/chartex" xmlns:cx1="http://schemas.microsoft.com/office/drawing/2015/9/8/chartex" xmlns:cx2="http://schemas.microsoft.com/office/drawing/2015/10/21/chartex" xmlns:cx3="http://schemas.microsoft.com/office/drawing/2016/5/9/chartex" xmlns:cx4="http://schemas.microsoft.com/office/drawing/2016/5/10/chartex" xmlns:cx5="http://schemas.microsoft.com/office/drawing/2016/5/11/chartex" xmlns:cx6="http://schemas.microsoft.com/office/drawing/2016/5/12/chartex" xmlns:cx7="http://schemas.microsoft.com/office/drawing/2016/5/13/chartex" xmlns:cx8="http://schemas.microsoft.com/office/drawing/2016/5/14/chartex" xmlns:mc="http://schemas.openxmlformats.org/markup-compatibility/2006" xmlns:aink="http://schemas.microsoft.com/office/drawing/2016/ink" xmlns:am3d="http://schemas.microsoft.com/office/drawing/2017/model3d" xmlns:o="urn:schemas-microsoft-com:office:office" xmlns:oel="http://schemas.microsoft.com/office/2019/extlst" xmlns:r="http://schemas.openxmlformats.org/officeDocument/2006/relationships" xmlns:m="http://schemas.openxmlformats.org/officeDocument/2006/math" xmlns:v="urn:schemas-microsoft-com:vml" xmlns:wp14="http://schemas.microsoft.com/office/word/2010/wordprocessingDrawing" xmlns:wp="http://schemas.openxmlformats.org/drawingml/2006/wordprocessingDrawing" xmlns:w10="urn:schemas-microsoft-com:office:word" xmlns:w="http://schemas.openxmlformats.org/wordprocessingml/2006/main" xmlns:w14="http://schemas.microsoft.com/office/word/2010/wordml" xmlns:w15="http://schemas.microsoft.com/office/word/2012/wordml" xmlns:w16cex="http://schemas.microsoft.com/office/word/2018/wordml/cex" xmlns:w16cid="http://schemas.microsoft.com/office/word/2016/wordml/cid" xmlns:w16="http://schemas.microsoft.com/office/word/2018/wordml" xmlns:w16du="http://schemas.microsoft.com/office/word/2023/wordml/word16du" xmlns:w16sdtdh="http://schemas.microsoft.com/office/word/2020/wordml/sdtdatahash" xmlns:w16se="http://schemas.microsoft.com/office/word/2015/wordml/symex" xmlns:wpg="http://schemas.microsoft.com/office/word/2010/wordprocessingGroup" xmlns:wpi="http://schemas.microsoft.com/office/word/2010/wordprocessingInk" xmlns:wne="http://schemas.microsoft.com/office/word/2006/wordml" xmlns:wps="http://schemas.microsoft.com/office/word/2010/wordprocessingShape" mc:Ignorable="w14 w15 w16se w16cid w16 w16cex w16sdtdh wp14">
   <w:body>
     <w:p>
       <w:pPr>
@@ -1425,23 +1425,7 @@
           <w:szCs w:val="28"/>
           <w:lang w:val="uk-UA"/>
         </w:rPr>
-        <w:t>(розділів монографій), виданих офіційними мовами Європейського Союзу в провідних міжнародних вида</w:t>
-      </w:r>
-      <w:r>
-        <w:rPr>
-          <w:sz w:val="28"/>
-          <w:szCs w:val="28"/>
-          <w:lang w:val="uk-UA"/>
-        </w:rPr>
-        <w:t>в</w:t>
-      </w:r>
-      <w:r>
-        <w:rPr>
-          <w:sz w:val="28"/>
-          <w:szCs w:val="28"/>
-          <w:lang w:val="uk-UA"/>
-        </w:rPr>
-        <w:t xml:space="preserve">ництвах </w:t>
+        <w:t xml:space="preserve">(розділів монографій), виданих офіційними мовами Європейського Союзу в провідних міжнародних видавництвах </w:t>
       </w:r>
       <w:r>
         <w:rPr>
@@ -1505,7 +1489,7 @@
       <w:tr>
         <w:tc>
           <w:tcPr>
-            <w:tcW w:w="562" w:type="dxa"/>
+            <w:tcW w:w="688" w:type="dxa"/>
             <w:vAlign w:val="center"/>
           </w:tcPr>
           <w:p>
@@ -1525,7 +1509,7 @@
         </w:tc>
         <w:tc>
           <w:tcPr>
-            <w:tcW w:w="1764" w:type="dxa"/>
+            <w:tcW w:w="1752" w:type="dxa"/>
             <w:vAlign w:val="center"/>
           </w:tcPr>
           <w:p>
@@ -1571,7 +1555,7 @@
         </w:tc>
         <w:tc>
           <w:tcPr>
-            <w:tcW w:w="1736" w:type="dxa"/>
+            <w:tcW w:w="1719" w:type="dxa"/>
             <w:vAlign w:val="center"/>
           </w:tcPr>
           <w:p>
@@ -1591,7 +1575,7 @@
         </w:tc>
         <w:tc>
           <w:tcPr>
-            <w:tcW w:w="3550" w:type="dxa"/>
+            <w:tcW w:w="3308" w:type="dxa"/>
             <w:vAlign w:val="center"/>
           </w:tcPr>
           <w:p>
@@ -1629,7 +1613,7 @@
         </w:tc>
         <w:tc>
           <w:tcPr>
-            <w:tcW w:w="1073" w:type="dxa"/>
+            <w:tcW w:w="1071" w:type="dxa"/>
             <w:vAlign w:val="center"/>
           </w:tcPr>
           <w:p>
@@ -1649,7 +1633,7 @@
         </w:tc>
         <w:tc>
           <w:tcPr>
-            <w:tcW w:w="1201" w:type="dxa"/>
+            <w:tcW w:w="1348" w:type="dxa"/>
             <w:vAlign w:val="center"/>
           </w:tcPr>
           <w:p>
@@ -1664,220 +1648,6 @@
                 <w:lang w:val="uk-UA"/>
               </w:rPr>
               <w:t>Кількість сторінок</w:t>
-            </w:r>
-          </w:p>
-        </w:tc>
-      </w:tr>
-      <w:tr>
-        <w:tc>
-          <w:tcPr>
-            <w:tcW w:w="562" w:type="dxa"/>
-            <w:vAlign w:val="center"/>
-          </w:tcPr>
-          <w:p>
-            <w:pPr>
-              <w:jc w:val="center"/>
-              <w:rPr>
-                <w:lang w:val="en-US"/>
-              </w:rPr>
-            </w:pPr>
-            <w:r>
-              <w:rPr>
-                <w:lang w:val="en-US"/>
-              </w:rPr>
-              <w:t>##</w:t>
-            </w:r>
-            <w:r>
-              <w:rPr>
-                <w:lang w:val="uk-UA"/>
-              </w:rPr>
-              <w:t>м-ід</w:t>
-            </w:r>
-            <w:r>
-              <w:rPr>
-                <w:lang w:val="en-US"/>
-              </w:rPr>
-              <w:t>##</w:t>
-            </w:r>
-          </w:p>
-        </w:tc>
-        <w:tc>
-          <w:tcPr>
-            <w:tcW w:w="1764" w:type="dxa"/>
-          </w:tcPr>
-          <w:p>
-            <w:pPr>
-              <w:rPr>
-                <w:lang w:val="en-US"/>
-              </w:rPr>
-            </w:pPr>
-            <w:r>
-              <w:rPr>
-                <w:lang w:val="en-US"/>
-              </w:rPr>
-              <w:t>##</w:t>
-            </w:r>
-            <w:r>
-              <w:rPr>
-                <w:lang w:val="uk-UA"/>
-              </w:rPr>
-              <w:t>м-</w:t>
-            </w:r>
-            <w:r>
-              <w:rPr>
-                <w:lang w:val="uk-UA"/>
-              </w:rPr>
-              <w:t>піб</w:t>
-            </w:r>
-            <w:r>
-              <w:rPr>
-                <w:lang w:val="en-US"/>
-              </w:rPr>
-              <w:t>##</w:t>
-            </w:r>
-          </w:p>
-        </w:tc>
-        <w:tc>
-          <w:tcPr>
-            <w:tcW w:w="1736" w:type="dxa"/>
-          </w:tcPr>
-          <w:p>
-            <w:pPr>
-              <w:rPr>
-                <w:lang w:val="en-US"/>
-              </w:rPr>
-            </w:pPr>
-            <w:r>
-              <w:rPr>
-                <w:lang w:val="en-US"/>
-              </w:rPr>
-              <w:t>##</w:t>
-            </w:r>
-            <w:r>
-              <w:rPr>
-                <w:lang w:val="uk-UA"/>
-              </w:rPr>
-              <w:t>м-</w:t>
-            </w:r>
-            <w:r>
-              <w:rPr>
-                <w:lang w:val="uk-UA"/>
-              </w:rPr>
-              <w:t>назва монографії</w:t>
-            </w:r>
-            <w:r>
-              <w:rPr>
-                <w:lang w:val="en-US"/>
-              </w:rPr>
-              <w:t>##</w:t>
-            </w:r>
-          </w:p>
-        </w:tc>
-        <w:tc>
-          <w:tcPr>
-            <w:tcW w:w="3550" w:type="dxa"/>
-          </w:tcPr>
-          <w:p>
-            <w:pPr>
-              <w:rPr>
-                <w:lang w:val="en-US"/>
-              </w:rPr>
-            </w:pPr>
-            <w:r>
-              <w:rPr>
-                <w:lang w:val="en-US"/>
-              </w:rPr>
-              <w:t>##</w:t>
-            </w:r>
-            <w:r>
-              <w:rPr>
-                <w:lang w:val="uk-UA"/>
-              </w:rPr>
-              <w:t>м-</w:t>
-            </w:r>
-            <w:r>
-              <w:rPr>
-                <w:lang w:val="uk-UA"/>
-              </w:rPr>
-              <w:t>місто</w:t>
-            </w:r>
-            <w:r>
-              <w:rPr>
-                <w:lang w:val="en-US"/>
-              </w:rPr>
-              <w:t>##</w:t>
-            </w:r>
-          </w:p>
-        </w:tc>
-        <w:tc>
-          <w:tcPr>
-            <w:tcW w:w="1073" w:type="dxa"/>
-          </w:tcPr>
-          <w:p>
-            <w:pPr>
-              <w:rPr>
-                <w:lang w:val="en-US"/>
-              </w:rPr>
-            </w:pPr>
-            <w:r>
-              <w:rPr>
-                <w:lang w:val="en-US"/>
-              </w:rPr>
-              <w:t>##</w:t>
-            </w:r>
-            <w:r>
-              <w:rPr>
-                <w:lang w:val="uk-UA"/>
-              </w:rPr>
-              <w:t>м-</w:t>
-            </w:r>
-            <w:r>
-              <w:rPr>
-                <w:lang w:val="uk-UA"/>
-              </w:rPr>
-              <w:t>рік</w:t>
-            </w:r>
-            <w:r>
-              <w:rPr>
-                <w:lang w:val="en-US"/>
-              </w:rPr>
-              <w:t>##</w:t>
-            </w:r>
-          </w:p>
-        </w:tc>
-        <w:tc>
-          <w:tcPr>
-            <w:tcW w:w="1201" w:type="dxa"/>
-          </w:tcPr>
-          <w:p>
-            <w:pPr>
-              <w:rPr>
-                <w:lang w:val="en-US"/>
-              </w:rPr>
-            </w:pPr>
-            <w:r>
-              <w:rPr>
-                <w:lang w:val="en-US"/>
-              </w:rPr>
-              <w:t>##</w:t>
-            </w:r>
-            <w:r>
-              <w:rPr>
-                <w:lang w:val="uk-UA"/>
-              </w:rPr>
-              <w:t>м-</w:t>
-            </w:r>
-            <w:r>
-              <w:rPr>
-                <w:lang w:val="uk-UA"/>
-              </w:rPr>
-              <w:t>сторінки</w:t>
-            </w:r>
-            <w:r>
-              <w:rPr>
-                <w:lang w:val="en-US"/>
-              </w:rPr>
-              <w:t>##</w:t>
             </w:r>
           </w:p>
         </w:tc>
@@ -2006,15 +1776,7 @@
                 <w:b/>
                 <w:lang w:val="uk-UA"/>
               </w:rPr>
-              <w:t xml:space="preserve">до 35 років та до 40 </w:t>
-            </w:r>
-            <w:r>
-              <w:rPr>
-                <w:b/>
-                <w:lang w:val="uk-UA"/>
-              </w:rPr>
-              <w:lastRenderedPageBreak/>
-              <w:t>років, які мають ступінь доктора наук</w:t>
+              <w:t>до 35 років та до 40 років, які мають ступінь доктора наук</w:t>
             </w:r>
             <w:r>
               <w:rPr>
@@ -2040,7 +1802,6 @@
               <w:rPr>
                 <w:lang w:val="uk-UA"/>
               </w:rPr>
-              <w:lastRenderedPageBreak/>
               <w:t>Назва монографії</w:t>
             </w:r>
           </w:p>
@@ -2978,220 +2739,6 @@
           </w:p>
         </w:tc>
       </w:tr>
-      <w:tr>
-        <w:tc>
-          <w:tcPr>
-            <w:tcW w:w="883" w:type="dxa"/>
-            <w:vAlign w:val="center"/>
-          </w:tcPr>
-          <w:p>
-            <w:pPr>
-              <w:jc w:val="center"/>
-              <w:rPr>
-                <w:lang w:val="en-US"/>
-              </w:rPr>
-            </w:pPr>
-            <w:r>
-              <w:rPr>
-                <w:lang w:val="en-US"/>
-              </w:rPr>
-              <w:t>##</w:t>
-            </w:r>
-            <w:r>
-              <w:rPr>
-                <w:lang w:val="uk-UA"/>
-              </w:rPr>
-              <w:t>нп-ід</w:t>
-            </w:r>
-            <w:r>
-              <w:rPr>
-                <w:lang w:val="en-US"/>
-              </w:rPr>
-              <w:t>##</w:t>
-            </w:r>
-          </w:p>
-        </w:tc>
-        <w:tc>
-          <w:tcPr>
-            <w:tcW w:w="2756" w:type="dxa"/>
-          </w:tcPr>
-          <w:p>
-            <w:pPr>
-              <w:rPr>
-                <w:lang w:val="en-US"/>
-              </w:rPr>
-            </w:pPr>
-            <w:r>
-              <w:rPr>
-                <w:lang w:val="en-US"/>
-              </w:rPr>
-              <w:t>##</w:t>
-            </w:r>
-            <w:r>
-              <w:rPr>
-                <w:lang w:val="uk-UA"/>
-              </w:rPr>
-              <w:t>нп-</w:t>
-            </w:r>
-            <w:r>
-              <w:rPr>
-                <w:lang w:val="uk-UA"/>
-              </w:rPr>
-              <w:t>піб</w:t>
-            </w:r>
-            <w:r>
-              <w:rPr>
-                <w:lang w:val="en-US"/>
-              </w:rPr>
-              <w:t>##</w:t>
-            </w:r>
-          </w:p>
-        </w:tc>
-        <w:tc>
-          <w:tcPr>
-            <w:tcW w:w="1787" w:type="dxa"/>
-          </w:tcPr>
-          <w:p>
-            <w:pPr>
-              <w:rPr>
-                <w:lang w:val="en-US"/>
-              </w:rPr>
-            </w:pPr>
-            <w:r>
-              <w:rPr>
-                <w:lang w:val="en-US"/>
-              </w:rPr>
-              <w:t>##</w:t>
-            </w:r>
-            <w:r>
-              <w:rPr>
-                <w:lang w:val="uk-UA"/>
-              </w:rPr>
-              <w:t>нп-</w:t>
-            </w:r>
-            <w:r>
-              <w:rPr>
-                <w:lang w:val="uk-UA"/>
-              </w:rPr>
-              <w:t>назва монографії</w:t>
-            </w:r>
-            <w:r>
-              <w:rPr>
-                <w:lang w:val="en-US"/>
-              </w:rPr>
-              <w:t>##</w:t>
-            </w:r>
-          </w:p>
-        </w:tc>
-        <w:tc>
-          <w:tcPr>
-            <w:tcW w:w="1614" w:type="dxa"/>
-          </w:tcPr>
-          <w:p>
-            <w:pPr>
-              <w:rPr>
-                <w:lang w:val="en-US"/>
-              </w:rPr>
-            </w:pPr>
-            <w:r>
-              <w:rPr>
-                <w:lang w:val="en-US"/>
-              </w:rPr>
-              <w:t>##</w:t>
-            </w:r>
-            <w:r>
-              <w:rPr>
-                <w:lang w:val="uk-UA"/>
-              </w:rPr>
-              <w:t>нп-</w:t>
-            </w:r>
-            <w:r>
-              <w:rPr>
-                <w:lang w:val="uk-UA"/>
-              </w:rPr>
-              <w:t>місто</w:t>
-            </w:r>
-            <w:r>
-              <w:rPr>
-                <w:lang w:val="en-US"/>
-              </w:rPr>
-              <w:t>##</w:t>
-            </w:r>
-          </w:p>
-        </w:tc>
-        <w:tc>
-          <w:tcPr>
-            <w:tcW w:w="1258" w:type="dxa"/>
-          </w:tcPr>
-          <w:p>
-            <w:pPr>
-              <w:rPr>
-                <w:lang w:val="en-US"/>
-              </w:rPr>
-            </w:pPr>
-            <w:r>
-              <w:rPr>
-                <w:lang w:val="en-US"/>
-              </w:rPr>
-              <w:t>##</w:t>
-            </w:r>
-            <w:r>
-              <w:rPr>
-                <w:lang w:val="uk-UA"/>
-              </w:rPr>
-              <w:t>нп-</w:t>
-            </w:r>
-            <w:r>
-              <w:rPr>
-                <w:lang w:val="uk-UA"/>
-              </w:rPr>
-              <w:t>рік</w:t>
-            </w:r>
-            <w:r>
-              <w:rPr>
-                <w:lang w:val="en-US"/>
-              </w:rPr>
-              <w:t>##</w:t>
-            </w:r>
-          </w:p>
-        </w:tc>
-        <w:tc>
-          <w:tcPr>
-            <w:tcW w:w="1588" w:type="dxa"/>
-          </w:tcPr>
-          <w:p>
-            <w:pPr>
-              <w:rPr>
-                <w:lang w:val="en-US"/>
-              </w:rPr>
-            </w:pPr>
-            <w:r>
-              <w:rPr>
-                <w:lang w:val="en-US"/>
-              </w:rPr>
-              <w:t>##</w:t>
-            </w:r>
-            <w:r>
-              <w:rPr>
-                <w:lang w:val="uk-UA"/>
-              </w:rPr>
-              <w:t>нп-</w:t>
-            </w:r>
-            <w:r>
-              <w:rPr>
-                <w:lang w:val="uk-UA"/>
-              </w:rPr>
-              <w:t>сторінки</w:t>
-            </w:r>
-            <w:r>
-              <w:rPr>
-                <w:lang w:val="en-US"/>
-              </w:rPr>
-              <w:t>##</w:t>
-            </w:r>
-          </w:p>
-        </w:tc>
-      </w:tr>
     </w:tbl>
     <w:p>
       <w:pPr>
@@ -3332,7 +2879,7 @@
     </w:p>
     <w:tbl>
       <w:tblPr>
-        <w:tblW w:w="15145" w:type="dxa"/>
+        <w:tblW w:w="15109" w:type="dxa"/>
         <w:jc w:val="center"/>
         <w:tblBorders>
           <w:top w:val="single" w:sz="4" w:space="0" w:color="auto"/>
@@ -3359,16 +2906,12 @@
         <w:gridCol w:w="912"/>
         <w:gridCol w:w="884"/>
         <w:gridCol w:w="900"/>
-        <w:gridCol w:w="10"/>
-        <w:gridCol w:w="780"/>
+        <w:gridCol w:w="790"/>
         <w:gridCol w:w="540"/>
         <w:gridCol w:w="540"/>
-        <w:gridCol w:w="36"/>
       </w:tblGrid>
       <w:tr>
         <w:trPr>
-          <w:gridAfter w:val="1"/>
-          <w:wAfter w:w="36" w:type="dxa"/>
           <w:trHeight w:val="117"/>
           <w:tblHeader/>
           <w:jc w:val="center"/>
@@ -3663,7 +3206,6 @@
         <w:tc>
           <w:tcPr>
             <w:tcW w:w="790" w:type="dxa"/>
-            <w:gridSpan w:val="2"/>
           </w:tcPr>
           <w:p>
             <w:pPr>
@@ -3730,8 +3272,6 @@
       </w:tr>
       <w:tr>
         <w:trPr>
-          <w:gridAfter w:val="1"/>
-          <w:wAfter w:w="36" w:type="dxa"/>
           <w:cantSplit/>
           <w:trHeight w:val="5030"/>
           <w:jc w:val="center"/>
@@ -4439,7 +3979,6 @@
         <w:tc>
           <w:tcPr>
             <w:tcW w:w="790" w:type="dxa"/>
-            <w:gridSpan w:val="2"/>
             <w:textDirection w:val="btLr"/>
             <w:vAlign w:val="center"/>
           </w:tcPr>
@@ -4912,619 +4451,6 @@
               </w:rPr>
               <w:t>Тези доповідей</w:t>
             </w:r>
-          </w:p>
-        </w:tc>
-      </w:tr>
-      <w:tr>
-        <w:trPr>
-          <w:gridAfter w:val="1"/>
-          <w:wAfter w:w="36" w:type="dxa"/>
-          <w:trHeight w:val="333"/>
-          <w:jc w:val="center"/>
-        </w:trPr>
-        <w:tc>
-          <w:tcPr>
-            <w:tcW w:w="537" w:type="dxa"/>
-          </w:tcPr>
-          <w:p>
-            <w:pPr>
-              <w:jc w:val="both"/>
-              <w:rPr>
-                <w:sz w:val="22"/>
-                <w:szCs w:val="22"/>
-                <w:lang w:val="en-US"/>
-              </w:rPr>
-            </w:pPr>
-            <w:r>
-              <w:rPr>
-                <w:sz w:val="22"/>
-                <w:szCs w:val="22"/>
-                <w:lang w:val="en-US"/>
-              </w:rPr>
-              <w:t>##</w:t>
-            </w:r>
-            <w:r>
-              <w:rPr>
-                <w:sz w:val="22"/>
-                <w:szCs w:val="22"/>
-                <w:lang w:val="uk-UA"/>
-              </w:rPr>
-              <w:t>с-ід</w:t>
-            </w:r>
-            <w:r>
-              <w:rPr>
-                <w:sz w:val="22"/>
-                <w:szCs w:val="22"/>
-                <w:lang w:val="en-US"/>
-              </w:rPr>
-              <w:t>##</w:t>
-            </w:r>
-          </w:p>
-        </w:tc>
-        <w:tc>
-          <w:tcPr>
-            <w:tcW w:w="1623" w:type="dxa"/>
-            <w:vAlign w:val="center"/>
-          </w:tcPr>
-          <w:p>
-            <w:pPr>
-              <w:pStyle w:val="Default"/>
-              <w:ind w:right="-113"/>
-            </w:pPr>
-            <w:r>
-              <w:rPr>
-                <w:bCs/>
-                <w:lang w:val="en-US"/>
-              </w:rPr>
-              <w:t>##</w:t>
-            </w:r>
-            <w:r>
-              <w:rPr>
-                <w:bCs/>
-              </w:rPr>
-              <w:t>с-піб</w:t>
-            </w:r>
-            <w:r>
-              <w:rPr>
-                <w:bCs/>
-                <w:lang w:val="en-US"/>
-              </w:rPr>
-              <w:t>##</w:t>
-            </w:r>
-          </w:p>
-        </w:tc>
-        <w:tc>
-          <w:tcPr>
-            <w:tcW w:w="1614" w:type="dxa"/>
-          </w:tcPr>
-          <w:p>
-            <w:pPr>
-              <w:jc w:val="both"/>
-              <w:rPr>
-                <w:lang w:val="en-US"/>
-              </w:rPr>
-            </w:pPr>
-            <w:r>
-              <w:rPr>
-                <w:bCs/>
-                <w:lang w:val="en-US"/>
-              </w:rPr>
-              <w:t>##</w:t>
-            </w:r>
-            <w:r>
-              <w:rPr>
-                <w:bCs/>
-                <w:lang w:val="uk-UA"/>
-              </w:rPr>
-              <w:t>с-назва роботи</w:t>
-            </w:r>
-            <w:r>
-              <w:rPr>
-                <w:bCs/>
-                <w:lang w:val="en-US"/>
-              </w:rPr>
-              <w:t>##</w:t>
-            </w:r>
-          </w:p>
-        </w:tc>
-        <w:tc>
-          <w:tcPr>
-            <w:tcW w:w="1812" w:type="dxa"/>
-            <w:vAlign w:val="center"/>
-          </w:tcPr>
-          <w:p>
-            <w:pPr>
-              <w:spacing w:line="276" w:lineRule="auto"/>
-              <w:jc w:val="both"/>
-              <w:rPr>
-                <w:i/>
-                <w:iCs/>
-                <w:lang w:val="en-US"/>
-              </w:rPr>
-            </w:pPr>
-            <w:r>
-              <w:rPr>
-                <w:bCs/>
-                <w:lang w:val="en-US"/>
-              </w:rPr>
-              <w:t>##</w:t>
-            </w:r>
-            <w:r>
-              <w:rPr>
-                <w:bCs/>
-                <w:lang w:val="uk-UA"/>
-              </w:rPr>
-              <w:t>с-назва видання</w:t>
-            </w:r>
-            <w:r>
-              <w:rPr>
-                <w:bCs/>
-                <w:lang w:val="en-US"/>
-              </w:rPr>
-              <w:t>##</w:t>
-            </w:r>
-          </w:p>
-        </w:tc>
-        <w:tc>
-          <w:tcPr>
-            <w:tcW w:w="1020" w:type="dxa"/>
-          </w:tcPr>
-          <w:p>
-            <w:pPr>
-              <w:ind w:left="-76" w:right="-108"/>
-              <w:jc w:val="both"/>
-              <w:rPr>
-                <w:lang w:val="en-US"/>
-              </w:rPr>
-            </w:pPr>
-            <w:r>
-              <w:rPr>
-                <w:lang w:val="en-US"/>
-              </w:rPr>
-              <w:t>##</w:t>
-            </w:r>
-            <w:r>
-              <w:rPr>
-                <w:lang w:val="uk-UA"/>
-              </w:rPr>
-              <w:t>с-том</w:t>
-            </w:r>
-            <w:r>
-              <w:rPr>
-                <w:lang w:val="en-US"/>
-              </w:rPr>
-              <w:t>##</w:t>
-            </w:r>
-          </w:p>
-        </w:tc>
-        <w:tc>
-          <w:tcPr>
-            <w:tcW w:w="1049" w:type="dxa"/>
-          </w:tcPr>
-          <w:p>
-            <w:pPr>
-              <w:jc w:val="center"/>
-              <w:rPr>
-                <w:sz w:val="22"/>
-                <w:szCs w:val="22"/>
-                <w:lang w:val="en-US"/>
-              </w:rPr>
-            </w:pPr>
-            <w:r>
-              <w:rPr>
-                <w:sz w:val="22"/>
-                <w:szCs w:val="22"/>
-                <w:lang w:val="en-US"/>
-              </w:rPr>
-              <w:t>##</w:t>
-            </w:r>
-            <w:r>
-              <w:rPr>
-                <w:sz w:val="22"/>
-                <w:szCs w:val="22"/>
-                <w:lang w:val="uk-UA"/>
-              </w:rPr>
-              <w:t>с-сторінки</w:t>
-            </w:r>
-            <w:r>
-              <w:rPr>
-                <w:sz w:val="22"/>
-                <w:szCs w:val="22"/>
-                <w:lang w:val="en-US"/>
-              </w:rPr>
-              <w:t>##</w:t>
-            </w:r>
-          </w:p>
-        </w:tc>
-        <w:tc>
-          <w:tcPr>
-            <w:tcW w:w="724" w:type="dxa"/>
-          </w:tcPr>
-          <w:p>
-            <w:pPr>
-              <w:jc w:val="center"/>
-              <w:rPr>
-                <w:b/>
-                <w:sz w:val="22"/>
-                <w:szCs w:val="22"/>
-                <w:lang w:val="uk-UA"/>
-              </w:rPr>
-            </w:pPr>
-          </w:p>
-        </w:tc>
-        <w:tc>
-          <w:tcPr>
-            <w:tcW w:w="580" w:type="dxa"/>
-          </w:tcPr>
-          <w:p>
-            <w:pPr>
-              <w:jc w:val="center"/>
-              <w:rPr>
-                <w:b/>
-                <w:sz w:val="22"/>
-                <w:szCs w:val="22"/>
-                <w:lang w:val="en-US"/>
-              </w:rPr>
-            </w:pPr>
-          </w:p>
-        </w:tc>
-        <w:tc>
-          <w:tcPr>
-            <w:tcW w:w="693" w:type="dxa"/>
-          </w:tcPr>
-          <w:p>
-            <w:pPr>
-              <w:jc w:val="center"/>
-              <w:rPr>
-                <w:b/>
-                <w:sz w:val="22"/>
-                <w:szCs w:val="22"/>
-                <w:lang w:val="uk-UA"/>
-              </w:rPr>
-            </w:pPr>
-          </w:p>
-        </w:tc>
-        <w:tc>
-          <w:tcPr>
-            <w:tcW w:w="891" w:type="dxa"/>
-          </w:tcPr>
-          <w:p>
-            <w:pPr>
-              <w:jc w:val="center"/>
-              <w:rPr>
-                <w:b/>
-                <w:sz w:val="22"/>
-                <w:szCs w:val="22"/>
-                <w:lang w:val="uk-UA"/>
-              </w:rPr>
-            </w:pPr>
-          </w:p>
-        </w:tc>
-        <w:tc>
-          <w:tcPr>
-            <w:tcW w:w="912" w:type="dxa"/>
-          </w:tcPr>
-          <w:p>
-            <w:pPr>
-              <w:jc w:val="both"/>
-              <w:rPr>
-                <w:sz w:val="22"/>
-                <w:szCs w:val="22"/>
-                <w:lang w:val="uk-UA"/>
-              </w:rPr>
-            </w:pPr>
-          </w:p>
-        </w:tc>
-        <w:tc>
-          <w:tcPr>
-            <w:tcW w:w="884" w:type="dxa"/>
-          </w:tcPr>
-          <w:p>
-            <w:pPr>
-              <w:jc w:val="both"/>
-              <w:rPr>
-                <w:sz w:val="22"/>
-                <w:szCs w:val="22"/>
-                <w:lang w:val="uk-UA"/>
-              </w:rPr>
-            </w:pPr>
-          </w:p>
-        </w:tc>
-        <w:tc>
-          <w:tcPr>
-            <w:tcW w:w="900" w:type="dxa"/>
-          </w:tcPr>
-          <w:p>
-            <w:pPr>
-              <w:jc w:val="both"/>
-              <w:rPr>
-                <w:sz w:val="22"/>
-                <w:szCs w:val="22"/>
-                <w:lang w:val="uk-UA"/>
-              </w:rPr>
-            </w:pPr>
-          </w:p>
-        </w:tc>
-        <w:tc>
-          <w:tcPr>
-            <w:tcW w:w="790" w:type="dxa"/>
-            <w:gridSpan w:val="2"/>
-          </w:tcPr>
-          <w:p>
-            <w:pPr>
-              <w:jc w:val="both"/>
-              <w:rPr>
-                <w:sz w:val="22"/>
-                <w:szCs w:val="22"/>
-                <w:lang w:val="uk-UA"/>
-              </w:rPr>
-            </w:pPr>
-          </w:p>
-        </w:tc>
-        <w:tc>
-          <w:tcPr>
-            <w:tcW w:w="540" w:type="dxa"/>
-          </w:tcPr>
-          <w:p>
-            <w:pPr>
-              <w:jc w:val="both"/>
-              <w:rPr>
-                <w:sz w:val="22"/>
-                <w:szCs w:val="22"/>
-                <w:lang w:val="uk-UA"/>
-              </w:rPr>
-            </w:pPr>
-          </w:p>
-        </w:tc>
-        <w:tc>
-          <w:tcPr>
-            <w:tcW w:w="540" w:type="dxa"/>
-          </w:tcPr>
-          <w:p>
-            <w:pPr>
-              <w:jc w:val="both"/>
-              <w:rPr>
-                <w:sz w:val="22"/>
-                <w:szCs w:val="22"/>
-                <w:lang w:val="uk-UA"/>
-              </w:rPr>
-            </w:pPr>
-          </w:p>
-        </w:tc>
-      </w:tr>
-      <w:tr>
-        <w:trPr>
-          <w:trHeight w:val="202"/>
-          <w:jc w:val="center"/>
-        </w:trPr>
-        <w:tc>
-          <w:tcPr>
-            <w:tcW w:w="537" w:type="dxa"/>
-          </w:tcPr>
-          <w:p>
-            <w:pPr>
-              <w:jc w:val="both"/>
-              <w:rPr>
-                <w:sz w:val="22"/>
-                <w:szCs w:val="22"/>
-                <w:lang w:val="uk-UA"/>
-              </w:rPr>
-            </w:pPr>
-          </w:p>
-        </w:tc>
-        <w:tc>
-          <w:tcPr>
-            <w:tcW w:w="7118" w:type="dxa"/>
-            <w:gridSpan w:val="5"/>
-          </w:tcPr>
-          <w:p>
-            <w:pPr>
-              <w:jc w:val="both"/>
-              <w:rPr>
-                <w:b/>
-                <w:sz w:val="22"/>
-                <w:szCs w:val="22"/>
-                <w:lang w:val="en-US"/>
-              </w:rPr>
-            </w:pPr>
-            <w:r>
-              <w:rPr>
-                <w:b/>
-                <w:sz w:val="22"/>
-                <w:szCs w:val="22"/>
-                <w:lang w:val="uk-UA"/>
-              </w:rPr>
-              <w:t xml:space="preserve">Всього  </w:t>
-            </w:r>
-            <w:r>
-              <w:rPr>
-                <w:b/>
-                <w:sz w:val="22"/>
-                <w:szCs w:val="22"/>
-                <w:lang w:val="en-US"/>
-              </w:rPr>
-              <w:t>##</w:t>
-            </w:r>
-            <w:r>
-              <w:rPr>
-                <w:b/>
-                <w:sz w:val="22"/>
-                <w:szCs w:val="22"/>
-                <w:lang w:val="uk-UA"/>
-              </w:rPr>
-              <w:t>кількість</w:t>
-            </w:r>
-            <w:r>
-              <w:rPr>
-                <w:b/>
-                <w:sz w:val="22"/>
-                <w:szCs w:val="22"/>
-                <w:lang w:val="en-US"/>
-              </w:rPr>
-              <w:t>##</w:t>
-            </w:r>
-          </w:p>
-        </w:tc>
-        <w:tc>
-          <w:tcPr>
-            <w:tcW w:w="724" w:type="dxa"/>
-          </w:tcPr>
-          <w:p>
-            <w:pPr>
-              <w:jc w:val="both"/>
-              <w:rPr>
-                <w:b/>
-                <w:sz w:val="22"/>
-                <w:szCs w:val="22"/>
-                <w:lang w:val="uk-UA"/>
-              </w:rPr>
-            </w:pPr>
-          </w:p>
-        </w:tc>
-        <w:tc>
-          <w:tcPr>
-            <w:tcW w:w="580" w:type="dxa"/>
-          </w:tcPr>
-          <w:p>
-            <w:pPr>
-              <w:jc w:val="both"/>
-              <w:rPr>
-                <w:b/>
-                <w:sz w:val="22"/>
-                <w:szCs w:val="22"/>
-                <w:lang w:val="uk-UA"/>
-              </w:rPr>
-            </w:pPr>
-          </w:p>
-        </w:tc>
-        <w:tc>
-          <w:tcPr>
-            <w:tcW w:w="693" w:type="dxa"/>
-          </w:tcPr>
-          <w:p>
-            <w:pPr>
-              <w:jc w:val="both"/>
-              <w:rPr>
-                <w:b/>
-                <w:sz w:val="22"/>
-                <w:szCs w:val="22"/>
-                <w:lang w:val="uk-UA"/>
-              </w:rPr>
-            </w:pPr>
-          </w:p>
-        </w:tc>
-        <w:tc>
-          <w:tcPr>
-            <w:tcW w:w="891" w:type="dxa"/>
-          </w:tcPr>
-          <w:p>
-            <w:pPr>
-              <w:jc w:val="both"/>
-              <w:rPr>
-                <w:b/>
-                <w:sz w:val="22"/>
-                <w:szCs w:val="22"/>
-                <w:lang w:val="uk-UA"/>
-              </w:rPr>
-            </w:pPr>
-          </w:p>
-        </w:tc>
-        <w:tc>
-          <w:tcPr>
-            <w:tcW w:w="912" w:type="dxa"/>
-          </w:tcPr>
-          <w:p>
-            <w:pPr>
-              <w:jc w:val="both"/>
-              <w:rPr>
-                <w:b/>
-                <w:sz w:val="22"/>
-                <w:szCs w:val="22"/>
-                <w:lang w:val="uk-UA"/>
-              </w:rPr>
-            </w:pPr>
-          </w:p>
-        </w:tc>
-        <w:tc>
-          <w:tcPr>
-            <w:tcW w:w="884" w:type="dxa"/>
-          </w:tcPr>
-          <w:p>
-            <w:pPr>
-              <w:jc w:val="both"/>
-              <w:rPr>
-                <w:b/>
-                <w:sz w:val="22"/>
-                <w:szCs w:val="22"/>
-                <w:lang w:val="uk-UA"/>
-              </w:rPr>
-            </w:pPr>
-          </w:p>
-        </w:tc>
-        <w:tc>
-          <w:tcPr>
-            <w:tcW w:w="910" w:type="dxa"/>
-            <w:gridSpan w:val="2"/>
-          </w:tcPr>
-          <w:p>
-            <w:pPr>
-              <w:jc w:val="both"/>
-              <w:rPr>
-                <w:b/>
-                <w:sz w:val="22"/>
-                <w:szCs w:val="22"/>
-                <w:lang w:val="uk-UA"/>
-              </w:rPr>
-            </w:pPr>
-          </w:p>
-        </w:tc>
-        <w:tc>
-          <w:tcPr>
-            <w:tcW w:w="780" w:type="dxa"/>
-          </w:tcPr>
-          <w:p>
-            <w:pPr>
-              <w:jc w:val="both"/>
-              <w:rPr>
-                <w:b/>
-                <w:sz w:val="22"/>
-                <w:szCs w:val="22"/>
-                <w:lang w:val="uk-UA"/>
-              </w:rPr>
-            </w:pPr>
-          </w:p>
-        </w:tc>
-        <w:tc>
-          <w:tcPr>
-            <w:tcW w:w="540" w:type="dxa"/>
-          </w:tcPr>
-          <w:p>
-            <w:pPr>
-              <w:jc w:val="both"/>
-              <w:rPr>
-                <w:b/>
-                <w:sz w:val="22"/>
-                <w:szCs w:val="22"/>
-                <w:lang w:val="uk-UA"/>
-              </w:rPr>
-            </w:pPr>
-          </w:p>
-        </w:tc>
-        <w:tc>
-          <w:tcPr>
-            <w:tcW w:w="576" w:type="dxa"/>
-            <w:gridSpan w:val="2"/>
-          </w:tcPr>
-          <w:p>
-            <w:pPr>
-              <w:jc w:val="both"/>
-              <w:rPr>
-                <w:b/>
-                <w:sz w:val="22"/>
-                <w:szCs w:val="22"/>
-                <w:lang w:val="uk-UA"/>
-              </w:rPr>
-            </w:pPr>
           </w:p>
         </w:tc>
       </w:tr>
@@ -5573,7 +4499,7 @@
 </file>
 
 <file path=word/endnotes.xml><?xml version="1.0" encoding="utf-8"?>
-<w:endnotes xmlns:wpc="http://schemas.microsoft.com/office/word/2010/wordprocessingCanvas" xmlns:cx="http://schemas.microsoft.com/office/drawing/2014/chartex" xmlns:cx1="http://schemas.microsoft.com/office/drawing/2015/9/8/chartex" xmlns:cx2="http://schemas.microsoft.com/office/drawing/2015/10/21/chartex" xmlns:cx3="http://schemas.microsoft.com/office/drawing/2016/5/9/chartex" xmlns:cx4="http://schemas.microsoft.com/office/drawing/2016/5/10/chartex" xmlns:cx5="http://schemas.microsoft.com/office/drawing/2016/5/11/chartex" xmlns:cx6="http://schemas.microsoft.com/office/drawing/2016/5/12/chartex" xmlns:cx7="http://schemas.microsoft.com/office/drawing/2016/5/13/chartex" xmlns:cx8="http://schemas.microsoft.com/office/drawing/2016/5/14/chartex" xmlns:mc="http://schemas.openxmlformats.org/markup-compatibility/2006" xmlns:aink="http://schemas.microsoft.com/office/drawing/2016/ink" xmlns:am3d="http://schemas.microsoft.com/office/drawing/2017/model3d" xmlns:o="urn:schemas-microsoft-com:office:office" xmlns:oel="http://schemas.microsoft.com/office/2019/extlst" xmlns:r="http://schemas.openxmlformats.org/officeDocument/2006/relationships" xmlns:m="http://schemas.openxmlformats.org/officeDocument/2006/math" xmlns:v="urn:schemas-microsoft-com:vml" xmlns:wp14="http://schemas.microsoft.com/office/word/2010/wordprocessingDrawing" xmlns:wp="http://schemas.openxmlformats.org/drawingml/2006/wordprocessingDrawing" xmlns:w10="urn:schemas-microsoft-com:office:word" xmlns:w="http://schemas.openxmlformats.org/wordprocessingml/2006/main" xmlns:w14="http://schemas.microsoft.com/office/word/2010/wordml" xmlns:w15="http://schemas.microsoft.com/office/word/2012/wordml" xmlns:w16cex="http://schemas.microsoft.com/office/word/2018/wordml/cex" xmlns:w16cid="http://schemas.microsoft.com/office/word/2016/wordml/cid" xmlns:w16="http://schemas.microsoft.com/office/word/2018/wordml" xmlns:w16sdtdh="http://schemas.microsoft.com/office/word/2020/wordml/sdtdatahash" xmlns:w16se="http://schemas.microsoft.com/office/word/2015/wordml/symex" xmlns:wpg="http://schemas.microsoft.com/office/word/2010/wordprocessingGroup" xmlns:wpi="http://schemas.microsoft.com/office/word/2010/wordprocessingInk" xmlns:wne="http://schemas.microsoft.com/office/word/2006/wordml" xmlns:wps="http://schemas.microsoft.com/office/word/2010/wordprocessingShape" mc:Ignorable="w14 w15 w16se w16cid w16 w16cex w16sdtdh wp14">
+<w:endnotes xmlns:wpc="http://schemas.microsoft.com/office/word/2010/wordprocessingCanvas" xmlns:cx="http://schemas.microsoft.com/office/drawing/2014/chartex" xmlns:cx1="http://schemas.microsoft.com/office/drawing/2015/9/8/chartex" xmlns:cx2="http://schemas.microsoft.com/office/drawing/2015/10/21/chartex" xmlns:cx3="http://schemas.microsoft.com/office/drawing/2016/5/9/chartex" xmlns:cx4="http://schemas.microsoft.com/office/drawing/2016/5/10/chartex" xmlns:cx5="http://schemas.microsoft.com/office/drawing/2016/5/11/chartex" xmlns:cx6="http://schemas.microsoft.com/office/drawing/2016/5/12/chartex" xmlns:cx7="http://schemas.microsoft.com/office/drawing/2016/5/13/chartex" xmlns:cx8="http://schemas.microsoft.com/office/drawing/2016/5/14/chartex" xmlns:mc="http://schemas.openxmlformats.org/markup-compatibility/2006" xmlns:aink="http://schemas.microsoft.com/office/drawing/2016/ink" xmlns:am3d="http://schemas.microsoft.com/office/drawing/2017/model3d" xmlns:o="urn:schemas-microsoft-com:office:office" xmlns:oel="http://schemas.microsoft.com/office/2019/extlst" xmlns:r="http://schemas.openxmlformats.org/officeDocument/2006/relationships" xmlns:m="http://schemas.openxmlformats.org/officeDocument/2006/math" xmlns:v="urn:schemas-microsoft-com:vml" xmlns:wp14="http://schemas.microsoft.com/office/word/2010/wordprocessingDrawing" xmlns:wp="http://schemas.openxmlformats.org/drawingml/2006/wordprocessingDrawing" xmlns:w10="urn:schemas-microsoft-com:office:word" xmlns:w="http://schemas.openxmlformats.org/wordprocessingml/2006/main" xmlns:w14="http://schemas.microsoft.com/office/word/2010/wordml" xmlns:w15="http://schemas.microsoft.com/office/word/2012/wordml" xmlns:w16cex="http://schemas.microsoft.com/office/word/2018/wordml/cex" xmlns:w16cid="http://schemas.microsoft.com/office/word/2016/wordml/cid" xmlns:w16="http://schemas.microsoft.com/office/word/2018/wordml" xmlns:w16du="http://schemas.microsoft.com/office/word/2023/wordml/word16du" xmlns:w16sdtdh="http://schemas.microsoft.com/office/word/2020/wordml/sdtdatahash" xmlns:w16se="http://schemas.microsoft.com/office/word/2015/wordml/symex" xmlns:wpg="http://schemas.microsoft.com/office/word/2010/wordprocessingGroup" xmlns:wpi="http://schemas.microsoft.com/office/word/2010/wordprocessingInk" xmlns:wne="http://schemas.microsoft.com/office/word/2006/wordml" xmlns:wps="http://schemas.microsoft.com/office/word/2010/wordprocessingShape" mc:Ignorable="w14 w15 w16se w16cid w16 w16cex w16sdtdh wp14">
   <w:endnote w:type="separator" w:id="-1">
     <w:p>
       <w:r>
@@ -5592,7 +4518,7 @@
 </file>
 
 <file path=word/footer1.xml><?xml version="1.0" encoding="utf-8"?>
-<w:ftr xmlns:wpc="http://schemas.microsoft.com/office/word/2010/wordprocessingCanvas" xmlns:cx="http://schemas.microsoft.com/office/drawing/2014/chartex" xmlns:cx1="http://schemas.microsoft.com/office/drawing/2015/9/8/chartex" xmlns:cx2="http://schemas.microsoft.com/office/drawing/2015/10/21/chartex" xmlns:cx3="http://schemas.microsoft.com/office/drawing/2016/5/9/chartex" xmlns:cx4="http://schemas.microsoft.com/office/drawing/2016/5/10/chartex" xmlns:cx5="http://schemas.microsoft.com/office/drawing/2016/5/11/chartex" xmlns:cx6="http://schemas.microsoft.com/office/drawing/2016/5/12/chartex" xmlns:cx7="http://schemas.microsoft.com/office/drawing/2016/5/13/chartex" xmlns:cx8="http://schemas.microsoft.com/office/drawing/2016/5/14/chartex" xmlns:mc="http://schemas.openxmlformats.org/markup-compatibility/2006" xmlns:aink="http://schemas.microsoft.com/office/drawing/2016/ink" xmlns:am3d="http://schemas.microsoft.com/office/drawing/2017/model3d" xmlns:o="urn:schemas-microsoft-com:office:office" xmlns:oel="http://schemas.microsoft.com/office/2019/extlst" xmlns:r="http://schemas.openxmlformats.org/officeDocument/2006/relationships" xmlns:m="http://schemas.openxmlformats.org/officeDocument/2006/math" xmlns:v="urn:schemas-microsoft-com:vml" xmlns:wp14="http://schemas.microsoft.com/office/word/2010/wordprocessingDrawing" xmlns:wp="http://schemas.openxmlformats.org/drawingml/2006/wordprocessingDrawing" xmlns:w10="urn:schemas-microsoft-com:office:word" xmlns:w="http://schemas.openxmlformats.org/wordprocessingml/2006/main" xmlns:w14="http://schemas.microsoft.com/office/word/2010/wordml" xmlns:w15="http://schemas.microsoft.com/office/word/2012/wordml" xmlns:w16cex="http://schemas.microsoft.com/office/word/2018/wordml/cex" xmlns:w16cid="http://schemas.microsoft.com/office/word/2016/wordml/cid" xmlns:w16="http://schemas.microsoft.com/office/word/2018/wordml" xmlns:w16sdtdh="http://schemas.microsoft.com/office/word/2020/wordml/sdtdatahash" xmlns:w16se="http://schemas.microsoft.com/office/word/2015/wordml/symex" xmlns:wpg="http://schemas.microsoft.com/office/word/2010/wordprocessingGroup" xmlns:wpi="http://schemas.microsoft.com/office/word/2010/wordprocessingInk" xmlns:wne="http://schemas.microsoft.com/office/word/2006/wordml" xmlns:wps="http://schemas.microsoft.com/office/word/2010/wordprocessingShape" mc:Ignorable="w14 w15 w16se w16cid w16 w16cex w16sdtdh wp14">
+<w:ftr xmlns:wpc="http://schemas.microsoft.com/office/word/2010/wordprocessingCanvas" xmlns:cx="http://schemas.microsoft.com/office/drawing/2014/chartex" xmlns:cx1="http://schemas.microsoft.com/office/drawing/2015/9/8/chartex" xmlns:cx2="http://schemas.microsoft.com/office/drawing/2015/10/21/chartex" xmlns:cx3="http://schemas.microsoft.com/office/drawing/2016/5/9/chartex" xmlns:cx4="http://schemas.microsoft.com/office/drawing/2016/5/10/chartex" xmlns:cx5="http://schemas.microsoft.com/office/drawing/2016/5/11/chartex" xmlns:cx6="http://schemas.microsoft.com/office/drawing/2016/5/12/chartex" xmlns:cx7="http://schemas.microsoft.com/office/drawing/2016/5/13/chartex" xmlns:cx8="http://schemas.microsoft.com/office/drawing/2016/5/14/chartex" xmlns:mc="http://schemas.openxmlformats.org/markup-compatibility/2006" xmlns:aink="http://schemas.microsoft.com/office/drawing/2016/ink" xmlns:am3d="http://schemas.microsoft.com/office/drawing/2017/model3d" xmlns:o="urn:schemas-microsoft-com:office:office" xmlns:oel="http://schemas.microsoft.com/office/2019/extlst" xmlns:r="http://schemas.openxmlformats.org/officeDocument/2006/relationships" xmlns:m="http://schemas.openxmlformats.org/officeDocument/2006/math" xmlns:v="urn:schemas-microsoft-com:vml" xmlns:wp14="http://schemas.microsoft.com/office/word/2010/wordprocessingDrawing" xmlns:wp="http://schemas.openxmlformats.org/drawingml/2006/wordprocessingDrawing" xmlns:w10="urn:schemas-microsoft-com:office:word" xmlns:w="http://schemas.openxmlformats.org/wordprocessingml/2006/main" xmlns:w14="http://schemas.microsoft.com/office/word/2010/wordml" xmlns:w15="http://schemas.microsoft.com/office/word/2012/wordml" xmlns:w16cex="http://schemas.microsoft.com/office/word/2018/wordml/cex" xmlns:w16cid="http://schemas.microsoft.com/office/word/2016/wordml/cid" xmlns:w16="http://schemas.microsoft.com/office/word/2018/wordml" xmlns:w16du="http://schemas.microsoft.com/office/word/2023/wordml/word16du" xmlns:w16sdtdh="http://schemas.microsoft.com/office/word/2020/wordml/sdtdatahash" xmlns:w16se="http://schemas.microsoft.com/office/word/2015/wordml/symex" xmlns:wpg="http://schemas.microsoft.com/office/word/2010/wordprocessingGroup" xmlns:wpi="http://schemas.microsoft.com/office/word/2010/wordprocessingInk" xmlns:wne="http://schemas.microsoft.com/office/word/2006/wordml" xmlns:wps="http://schemas.microsoft.com/office/word/2010/wordprocessingShape" mc:Ignorable="w14 w15 w16se w16cid w16 w16cex w16sdtdh wp14">
   <w:p>
     <w:pPr>
       <w:pStyle w:val="Footer"/>
@@ -5630,7 +4556,7 @@
 </file>
 
 <file path=word/footer2.xml><?xml version="1.0" encoding="utf-8"?>
-<w:ftr xmlns:wpc="http://schemas.microsoft.com/office/word/2010/wordprocessingCanvas" xmlns:cx="http://schemas.microsoft.com/office/drawing/2014/chartex" xmlns:cx1="http://schemas.microsoft.com/office/drawing/2015/9/8/chartex" xmlns:cx2="http://schemas.microsoft.com/office/drawing/2015/10/21/chartex" xmlns:cx3="http://schemas.microsoft.com/office/drawing/2016/5/9/chartex" xmlns:cx4="http://schemas.microsoft.com/office/drawing/2016/5/10/chartex" xmlns:cx5="http://schemas.microsoft.com/office/drawing/2016/5/11/chartex" xmlns:cx6="http://schemas.microsoft.com/office/drawing/2016/5/12/chartex" xmlns:cx7="http://schemas.microsoft.com/office/drawing/2016/5/13/chartex" xmlns:cx8="http://schemas.microsoft.com/office/drawing/2016/5/14/chartex" xmlns:mc="http://schemas.openxmlformats.org/markup-compatibility/2006" xmlns:aink="http://schemas.microsoft.com/office/drawing/2016/ink" xmlns:am3d="http://schemas.microsoft.com/office/drawing/2017/model3d" xmlns:o="urn:schemas-microsoft-com:office:office" xmlns:oel="http://schemas.microsoft.com/office/2019/extlst" xmlns:r="http://schemas.openxmlformats.org/officeDocument/2006/relationships" xmlns:m="http://schemas.openxmlformats.org/officeDocument/2006/math" xmlns:v="urn:schemas-microsoft-com:vml" xmlns:wp14="http://schemas.microsoft.com/office/word/2010/wordprocessingDrawing" xmlns:wp="http://schemas.openxmlformats.org/drawingml/2006/wordprocessingDrawing" xmlns:w10="urn:schemas-microsoft-com:office:word" xmlns:w="http://schemas.openxmlformats.org/wordprocessingml/2006/main" xmlns:w14="http://schemas.microsoft.com/office/word/2010/wordml" xmlns:w15="http://schemas.microsoft.com/office/word/2012/wordml" xmlns:w16cex="http://schemas.microsoft.com/office/word/2018/wordml/cex" xmlns:w16cid="http://schemas.microsoft.com/office/word/2016/wordml/cid" xmlns:w16="http://schemas.microsoft.com/office/word/2018/wordml" xmlns:w16sdtdh="http://schemas.microsoft.com/office/word/2020/wordml/sdtdatahash" xmlns:w16se="http://schemas.microsoft.com/office/word/2015/wordml/symex" xmlns:wpg="http://schemas.microsoft.com/office/word/2010/wordprocessingGroup" xmlns:wpi="http://schemas.microsoft.com/office/word/2010/wordprocessingInk" xmlns:wne="http://schemas.microsoft.com/office/word/2006/wordml" xmlns:wps="http://schemas.microsoft.com/office/word/2010/wordprocessingShape" mc:Ignorable="w14 w15 w16se w16cid w16 w16cex w16sdtdh wp14">
+<w:ftr xmlns:wpc="http://schemas.microsoft.com/office/word/2010/wordprocessingCanvas" xmlns:cx="http://schemas.microsoft.com/office/drawing/2014/chartex" xmlns:cx1="http://schemas.microsoft.com/office/drawing/2015/9/8/chartex" xmlns:cx2="http://schemas.microsoft.com/office/drawing/2015/10/21/chartex" xmlns:cx3="http://schemas.microsoft.com/office/drawing/2016/5/9/chartex" xmlns:cx4="http://schemas.microsoft.com/office/drawing/2016/5/10/chartex" xmlns:cx5="http://schemas.microsoft.com/office/drawing/2016/5/11/chartex" xmlns:cx6="http://schemas.microsoft.com/office/drawing/2016/5/12/chartex" xmlns:cx7="http://schemas.microsoft.com/office/drawing/2016/5/13/chartex" xmlns:cx8="http://schemas.microsoft.com/office/drawing/2016/5/14/chartex" xmlns:mc="http://schemas.openxmlformats.org/markup-compatibility/2006" xmlns:aink="http://schemas.microsoft.com/office/drawing/2016/ink" xmlns:am3d="http://schemas.microsoft.com/office/drawing/2017/model3d" xmlns:o="urn:schemas-microsoft-com:office:office" xmlns:oel="http://schemas.microsoft.com/office/2019/extlst" xmlns:r="http://schemas.openxmlformats.org/officeDocument/2006/relationships" xmlns:m="http://schemas.openxmlformats.org/officeDocument/2006/math" xmlns:v="urn:schemas-microsoft-com:vml" xmlns:wp14="http://schemas.microsoft.com/office/word/2010/wordprocessingDrawing" xmlns:wp="http://schemas.openxmlformats.org/drawingml/2006/wordprocessingDrawing" xmlns:w10="urn:schemas-microsoft-com:office:word" xmlns:w="http://schemas.openxmlformats.org/wordprocessingml/2006/main" xmlns:w14="http://schemas.microsoft.com/office/word/2010/wordml" xmlns:w15="http://schemas.microsoft.com/office/word/2012/wordml" xmlns:w16cex="http://schemas.microsoft.com/office/word/2018/wordml/cex" xmlns:w16cid="http://schemas.microsoft.com/office/word/2016/wordml/cid" xmlns:w16="http://schemas.microsoft.com/office/word/2018/wordml" xmlns:w16du="http://schemas.microsoft.com/office/word/2023/wordml/word16du" xmlns:w16sdtdh="http://schemas.microsoft.com/office/word/2020/wordml/sdtdatahash" xmlns:w16se="http://schemas.microsoft.com/office/word/2015/wordml/symex" xmlns:wpg="http://schemas.microsoft.com/office/word/2010/wordprocessingGroup" xmlns:wpi="http://schemas.microsoft.com/office/word/2010/wordprocessingInk" xmlns:wne="http://schemas.microsoft.com/office/word/2006/wordml" xmlns:wps="http://schemas.microsoft.com/office/word/2010/wordprocessingShape" mc:Ignorable="w14 w15 w16se w16cid w16 w16cex w16sdtdh wp14">
   <w:p>
     <w:pPr>
       <w:pStyle w:val="Footer"/>
@@ -5641,7 +4567,7 @@
 </file>
 
 <file path=word/footer3.xml><?xml version="1.0" encoding="utf-8"?>
-<w:ftr xmlns:wpc="http://schemas.microsoft.com/office/word/2010/wordprocessingCanvas" xmlns:cx="http://schemas.microsoft.com/office/drawing/2014/chartex" xmlns:cx1="http://schemas.microsoft.com/office/drawing/2015/9/8/chartex" xmlns:cx2="http://schemas.microsoft.com/office/drawing/2015/10/21/chartex" xmlns:cx3="http://schemas.microsoft.com/office/drawing/2016/5/9/chartex" xmlns:cx4="http://schemas.microsoft.com/office/drawing/2016/5/10/chartex" xmlns:cx5="http://schemas.microsoft.com/office/drawing/2016/5/11/chartex" xmlns:cx6="http://schemas.microsoft.com/office/drawing/2016/5/12/chartex" xmlns:cx7="http://schemas.microsoft.com/office/drawing/2016/5/13/chartex" xmlns:cx8="http://schemas.microsoft.com/office/drawing/2016/5/14/chartex" xmlns:mc="http://schemas.openxmlformats.org/markup-compatibility/2006" xmlns:aink="http://schemas.microsoft.com/office/drawing/2016/ink" xmlns:am3d="http://schemas.microsoft.com/office/drawing/2017/model3d" xmlns:o="urn:schemas-microsoft-com:office:office" xmlns:oel="http://schemas.microsoft.com/office/2019/extlst" xmlns:r="http://schemas.openxmlformats.org/officeDocument/2006/relationships" xmlns:m="http://schemas.openxmlformats.org/officeDocument/2006/math" xmlns:v="urn:schemas-microsoft-com:vml" xmlns:wp14="http://schemas.microsoft.com/office/word/2010/wordprocessingDrawing" xmlns:wp="http://schemas.openxmlformats.org/drawingml/2006/wordprocessingDrawing" xmlns:w10="urn:schemas-microsoft-com:office:word" xmlns:w="http://schemas.openxmlformats.org/wordprocessingml/2006/main" xmlns:w14="http://schemas.microsoft.com/office/word/2010/wordml" xmlns:w15="http://schemas.microsoft.com/office/word/2012/wordml" xmlns:w16cex="http://schemas.microsoft.com/office/word/2018/wordml/cex" xmlns:w16cid="http://schemas.microsoft.com/office/word/2016/wordml/cid" xmlns:w16="http://schemas.microsoft.com/office/word/2018/wordml" xmlns:w16sdtdh="http://schemas.microsoft.com/office/word/2020/wordml/sdtdatahash" xmlns:w16se="http://schemas.microsoft.com/office/word/2015/wordml/symex" xmlns:wpg="http://schemas.microsoft.com/office/word/2010/wordprocessingGroup" xmlns:wpi="http://schemas.microsoft.com/office/word/2010/wordprocessingInk" xmlns:wne="http://schemas.microsoft.com/office/word/2006/wordml" xmlns:wps="http://schemas.microsoft.com/office/word/2010/wordprocessingShape" mc:Ignorable="w14 w15 w16se w16cid w16 w16cex w16sdtdh wp14">
+<w:ftr xmlns:wpc="http://schemas.microsoft.com/office/word/2010/wordprocessingCanvas" xmlns:cx="http://schemas.microsoft.com/office/drawing/2014/chartex" xmlns:cx1="http://schemas.microsoft.com/office/drawing/2015/9/8/chartex" xmlns:cx2="http://schemas.microsoft.com/office/drawing/2015/10/21/chartex" xmlns:cx3="http://schemas.microsoft.com/office/drawing/2016/5/9/chartex" xmlns:cx4="http://schemas.microsoft.com/office/drawing/2016/5/10/chartex" xmlns:cx5="http://schemas.microsoft.com/office/drawing/2016/5/11/chartex" xmlns:cx6="http://schemas.microsoft.com/office/drawing/2016/5/12/chartex" xmlns:cx7="http://schemas.microsoft.com/office/drawing/2016/5/13/chartex" xmlns:cx8="http://schemas.microsoft.com/office/drawing/2016/5/14/chartex" xmlns:mc="http://schemas.openxmlformats.org/markup-compatibility/2006" xmlns:aink="http://schemas.microsoft.com/office/drawing/2016/ink" xmlns:am3d="http://schemas.microsoft.com/office/drawing/2017/model3d" xmlns:o="urn:schemas-microsoft-com:office:office" xmlns:oel="http://schemas.microsoft.com/office/2019/extlst" xmlns:r="http://schemas.openxmlformats.org/officeDocument/2006/relationships" xmlns:m="http://schemas.openxmlformats.org/officeDocument/2006/math" xmlns:v="urn:schemas-microsoft-com:vml" xmlns:wp14="http://schemas.microsoft.com/office/word/2010/wordprocessingDrawing" xmlns:wp="http://schemas.openxmlformats.org/drawingml/2006/wordprocessingDrawing" xmlns:w10="urn:schemas-microsoft-com:office:word" xmlns:w="http://schemas.openxmlformats.org/wordprocessingml/2006/main" xmlns:w14="http://schemas.microsoft.com/office/word/2010/wordml" xmlns:w15="http://schemas.microsoft.com/office/word/2012/wordml" xmlns:w16cex="http://schemas.microsoft.com/office/word/2018/wordml/cex" xmlns:w16cid="http://schemas.microsoft.com/office/word/2016/wordml/cid" xmlns:w16="http://schemas.microsoft.com/office/word/2018/wordml" xmlns:w16du="http://schemas.microsoft.com/office/word/2023/wordml/word16du" xmlns:w16sdtdh="http://schemas.microsoft.com/office/word/2020/wordml/sdtdatahash" xmlns:w16se="http://schemas.microsoft.com/office/word/2015/wordml/symex" xmlns:wpg="http://schemas.microsoft.com/office/word/2010/wordprocessingGroup" xmlns:wpi="http://schemas.microsoft.com/office/word/2010/wordprocessingInk" xmlns:wne="http://schemas.microsoft.com/office/word/2006/wordml" xmlns:wps="http://schemas.microsoft.com/office/word/2010/wordprocessingShape" mc:Ignorable="w14 w15 w16se w16cid w16 w16cex w16sdtdh wp14">
   <w:p>
     <w:pPr>
       <w:pStyle w:val="Footer"/>
@@ -5679,7 +4605,7 @@
 </file>
 
 <file path=word/footer4.xml><?xml version="1.0" encoding="utf-8"?>
-<w:ftr xmlns:wpc="http://schemas.microsoft.com/office/word/2010/wordprocessingCanvas" xmlns:cx="http://schemas.microsoft.com/office/drawing/2014/chartex" xmlns:cx1="http://schemas.microsoft.com/office/drawing/2015/9/8/chartex" xmlns:cx2="http://schemas.microsoft.com/office/drawing/2015/10/21/chartex" xmlns:cx3="http://schemas.microsoft.com/office/drawing/2016/5/9/chartex" xmlns:cx4="http://schemas.microsoft.com/office/drawing/2016/5/10/chartex" xmlns:cx5="http://schemas.microsoft.com/office/drawing/2016/5/11/chartex" xmlns:cx6="http://schemas.microsoft.com/office/drawing/2016/5/12/chartex" xmlns:cx7="http://schemas.microsoft.com/office/drawing/2016/5/13/chartex" xmlns:cx8="http://schemas.microsoft.com/office/drawing/2016/5/14/chartex" xmlns:mc="http://schemas.openxmlformats.org/markup-compatibility/2006" xmlns:aink="http://schemas.microsoft.com/office/drawing/2016/ink" xmlns:am3d="http://schemas.microsoft.com/office/drawing/2017/model3d" xmlns:o="urn:schemas-microsoft-com:office:office" xmlns:oel="http://schemas.microsoft.com/office/2019/extlst" xmlns:r="http://schemas.openxmlformats.org/officeDocument/2006/relationships" xmlns:m="http://schemas.openxmlformats.org/officeDocument/2006/math" xmlns:v="urn:schemas-microsoft-com:vml" xmlns:wp14="http://schemas.microsoft.com/office/word/2010/wordprocessingDrawing" xmlns:wp="http://schemas.openxmlformats.org/drawingml/2006/wordprocessingDrawing" xmlns:w10="urn:schemas-microsoft-com:office:word" xmlns:w="http://schemas.openxmlformats.org/wordprocessingml/2006/main" xmlns:w14="http://schemas.microsoft.com/office/word/2010/wordml" xmlns:w15="http://schemas.microsoft.com/office/word/2012/wordml" xmlns:w16cex="http://schemas.microsoft.com/office/word/2018/wordml/cex" xmlns:w16cid="http://schemas.microsoft.com/office/word/2016/wordml/cid" xmlns:w16="http://schemas.microsoft.com/office/word/2018/wordml" xmlns:w16sdtdh="http://schemas.microsoft.com/office/word/2020/wordml/sdtdatahash" xmlns:w16se="http://schemas.microsoft.com/office/word/2015/wordml/symex" xmlns:wpg="http://schemas.microsoft.com/office/word/2010/wordprocessingGroup" xmlns:wpi="http://schemas.microsoft.com/office/word/2010/wordprocessingInk" xmlns:wne="http://schemas.microsoft.com/office/word/2006/wordml" xmlns:wps="http://schemas.microsoft.com/office/word/2010/wordprocessingShape" mc:Ignorable="w14 w15 w16se w16cid w16 w16cex w16sdtdh wp14">
+<w:ftr xmlns:wpc="http://schemas.microsoft.com/office/word/2010/wordprocessingCanvas" xmlns:cx="http://schemas.microsoft.com/office/drawing/2014/chartex" xmlns:cx1="http://schemas.microsoft.com/office/drawing/2015/9/8/chartex" xmlns:cx2="http://schemas.microsoft.com/office/drawing/2015/10/21/chartex" xmlns:cx3="http://schemas.microsoft.com/office/drawing/2016/5/9/chartex" xmlns:cx4="http://schemas.microsoft.com/office/drawing/2016/5/10/chartex" xmlns:cx5="http://schemas.microsoft.com/office/drawing/2016/5/11/chartex" xmlns:cx6="http://schemas.microsoft.com/office/drawing/2016/5/12/chartex" xmlns:cx7="http://schemas.microsoft.com/office/drawing/2016/5/13/chartex" xmlns:cx8="http://schemas.microsoft.com/office/drawing/2016/5/14/chartex" xmlns:mc="http://schemas.openxmlformats.org/markup-compatibility/2006" xmlns:aink="http://schemas.microsoft.com/office/drawing/2016/ink" xmlns:am3d="http://schemas.microsoft.com/office/drawing/2017/model3d" xmlns:o="urn:schemas-microsoft-com:office:office" xmlns:oel="http://schemas.microsoft.com/office/2019/extlst" xmlns:r="http://schemas.openxmlformats.org/officeDocument/2006/relationships" xmlns:m="http://schemas.openxmlformats.org/officeDocument/2006/math" xmlns:v="urn:schemas-microsoft-com:vml" xmlns:wp14="http://schemas.microsoft.com/office/word/2010/wordprocessingDrawing" xmlns:wp="http://schemas.openxmlformats.org/drawingml/2006/wordprocessingDrawing" xmlns:w10="urn:schemas-microsoft-com:office:word" xmlns:w="http://schemas.openxmlformats.org/wordprocessingml/2006/main" xmlns:w14="http://schemas.microsoft.com/office/word/2010/wordml" xmlns:w15="http://schemas.microsoft.com/office/word/2012/wordml" xmlns:w16cex="http://schemas.microsoft.com/office/word/2018/wordml/cex" xmlns:w16cid="http://schemas.microsoft.com/office/word/2016/wordml/cid" xmlns:w16="http://schemas.microsoft.com/office/word/2018/wordml" xmlns:w16du="http://schemas.microsoft.com/office/word/2023/wordml/word16du" xmlns:w16sdtdh="http://schemas.microsoft.com/office/word/2020/wordml/sdtdatahash" xmlns:w16se="http://schemas.microsoft.com/office/word/2015/wordml/symex" xmlns:wpg="http://schemas.microsoft.com/office/word/2010/wordprocessingGroup" xmlns:wpi="http://schemas.microsoft.com/office/word/2010/wordprocessingInk" xmlns:wne="http://schemas.microsoft.com/office/word/2006/wordml" xmlns:wps="http://schemas.microsoft.com/office/word/2010/wordprocessingShape" mc:Ignorable="w14 w15 w16se w16cid w16 w16cex w16sdtdh wp14">
   <w:p>
     <w:pPr>
       <w:pStyle w:val="Footer"/>
@@ -5690,7 +4616,7 @@
 </file>
 
 <file path=word/footnotes.xml><?xml version="1.0" encoding="utf-8"?>
-<w:footnotes xmlns:wpc="http://schemas.microsoft.com/office/word/2010/wordprocessingCanvas" xmlns:cx="http://schemas.microsoft.com/office/drawing/2014/chartex" xmlns:cx1="http://schemas.microsoft.com/office/drawing/2015/9/8/chartex" xmlns:cx2="http://schemas.microsoft.com/office/drawing/2015/10/21/chartex" xmlns:cx3="http://schemas.microsoft.com/office/drawing/2016/5/9/chartex" xmlns:cx4="http://schemas.microsoft.com/office/drawing/2016/5/10/chartex" xmlns:cx5="http://schemas.microsoft.com/office/drawing/2016/5/11/chartex" xmlns:cx6="http://schemas.microsoft.com/office/drawing/2016/5/12/chartex" xmlns:cx7="http://schemas.microsoft.com/office/drawing/2016/5/13/chartex" xmlns:cx8="http://schemas.microsoft.com/office/drawing/2016/5/14/chartex" xmlns:mc="http://schemas.openxmlformats.org/markup-compatibility/2006" xmlns:aink="http://schemas.microsoft.com/office/drawing/2016/ink" xmlns:am3d="http://schemas.microsoft.com/office/drawing/2017/model3d" xmlns:o="urn:schemas-microsoft-com:office:office" xmlns:oel="http://schemas.microsoft.com/office/2019/extlst" xmlns:r="http://schemas.openxmlformats.org/officeDocument/2006/relationships" xmlns:m="http://schemas.openxmlformats.org/officeDocument/2006/math" xmlns:v="urn:schemas-microsoft-com:vml" xmlns:wp14="http://schemas.microsoft.com/office/word/2010/wordprocessingDrawing" xmlns:wp="http://schemas.openxmlformats.org/drawingml/2006/wordprocessingDrawing" xmlns:w10="urn:schemas-microsoft-com:office:word" xmlns:w="http://schemas.openxmlformats.org/wordprocessingml/2006/main" xmlns:w14="http://schemas.microsoft.com/office/word/2010/wordml" xmlns:w15="http://schemas.microsoft.com/office/word/2012/wordml" xmlns:w16cex="http://schemas.microsoft.com/office/word/2018/wordml/cex" xmlns:w16cid="http://schemas.microsoft.com/office/word/2016/wordml/cid" xmlns:w16="http://schemas.microsoft.com/office/word/2018/wordml" xmlns:w16sdtdh="http://schemas.microsoft.com/office/word/2020/wordml/sdtdatahash" xmlns:w16se="http://schemas.microsoft.com/office/word/2015/wordml/symex" xmlns:wpg="http://schemas.microsoft.com/office/word/2010/wordprocessingGroup" xmlns:wpi="http://schemas.microsoft.com/office/word/2010/wordprocessingInk" xmlns:wne="http://schemas.microsoft.com/office/word/2006/wordml" xmlns:wps="http://schemas.microsoft.com/office/word/2010/wordprocessingShape" mc:Ignorable="w14 w15 w16se w16cid w16 w16cex w16sdtdh wp14">
+<w:footnotes xmlns:wpc="http://schemas.microsoft.com/office/word/2010/wordprocessingCanvas" xmlns:cx="http://schemas.microsoft.com/office/drawing/2014/chartex" xmlns:cx1="http://schemas.microsoft.com/office/drawing/2015/9/8/chartex" xmlns:cx2="http://schemas.microsoft.com/office/drawing/2015/10/21/chartex" xmlns:cx3="http://schemas.microsoft.com/office/drawing/2016/5/9/chartex" xmlns:cx4="http://schemas.microsoft.com/office/drawing/2016/5/10/chartex" xmlns:cx5="http://schemas.microsoft.com/office/drawing/2016/5/11/chartex" xmlns:cx6="http://schemas.microsoft.com/office/drawing/2016/5/12/chartex" xmlns:cx7="http://schemas.microsoft.com/office/drawing/2016/5/13/chartex" xmlns:cx8="http://schemas.microsoft.com/office/drawing/2016/5/14/chartex" xmlns:mc="http://schemas.openxmlformats.org/markup-compatibility/2006" xmlns:aink="http://schemas.microsoft.com/office/drawing/2016/ink" xmlns:am3d="http://schemas.microsoft.com/office/drawing/2017/model3d" xmlns:o="urn:schemas-microsoft-com:office:office" xmlns:oel="http://schemas.microsoft.com/office/2019/extlst" xmlns:r="http://schemas.openxmlformats.org/officeDocument/2006/relationships" xmlns:m="http://schemas.openxmlformats.org/officeDocument/2006/math" xmlns:v="urn:schemas-microsoft-com:vml" xmlns:wp14="http://schemas.microsoft.com/office/word/2010/wordprocessingDrawing" xmlns:wp="http://schemas.openxmlformats.org/drawingml/2006/wordprocessingDrawing" xmlns:w10="urn:schemas-microsoft-com:office:word" xmlns:w="http://schemas.openxmlformats.org/wordprocessingml/2006/main" xmlns:w14="http://schemas.microsoft.com/office/word/2010/wordml" xmlns:w15="http://schemas.microsoft.com/office/word/2012/wordml" xmlns:w16cex="http://schemas.microsoft.com/office/word/2018/wordml/cex" xmlns:w16cid="http://schemas.microsoft.com/office/word/2016/wordml/cid" xmlns:w16="http://schemas.microsoft.com/office/word/2018/wordml" xmlns:w16du="http://schemas.microsoft.com/office/word/2023/wordml/word16du" xmlns:w16sdtdh="http://schemas.microsoft.com/office/word/2020/wordml/sdtdatahash" xmlns:w16se="http://schemas.microsoft.com/office/word/2015/wordml/symex" xmlns:wpg="http://schemas.microsoft.com/office/word/2010/wordprocessingGroup" xmlns:wpi="http://schemas.microsoft.com/office/word/2010/wordprocessingInk" xmlns:wne="http://schemas.microsoft.com/office/word/2006/wordml" xmlns:wps="http://schemas.microsoft.com/office/word/2010/wordprocessingShape" mc:Ignorable="w14 w15 w16se w16cid w16 w16cex w16sdtdh wp14">
   <w:footnote w:type="separator" w:id="-1">
     <w:p>
       <w:r>
@@ -5709,7 +4635,7 @@
 </file>
 
 <file path=word/header1.xml><?xml version="1.0" encoding="utf-8"?>
-<w:hdr xmlns:wpc="http://schemas.microsoft.com/office/word/2010/wordprocessingCanvas" xmlns:cx="http://schemas.microsoft.com/office/drawing/2014/chartex" xmlns:cx1="http://schemas.microsoft.com/office/drawing/2015/9/8/chartex" xmlns:cx2="http://schemas.microsoft.com/office/drawing/2015/10/21/chartex" xmlns:cx3="http://schemas.microsoft.com/office/drawing/2016/5/9/chartex" xmlns:cx4="http://schemas.microsoft.com/office/drawing/2016/5/10/chartex" xmlns:cx5="http://schemas.microsoft.com/office/drawing/2016/5/11/chartex" xmlns:cx6="http://schemas.microsoft.com/office/drawing/2016/5/12/chartex" xmlns:cx7="http://schemas.microsoft.com/office/drawing/2016/5/13/chartex" xmlns:cx8="http://schemas.microsoft.com/office/drawing/2016/5/14/chartex" xmlns:mc="http://schemas.openxmlformats.org/markup-compatibility/2006" xmlns:aink="http://schemas.microsoft.com/office/drawing/2016/ink" xmlns:am3d="http://schemas.microsoft.com/office/drawing/2017/model3d" xmlns:o="urn:schemas-microsoft-com:office:office" xmlns:oel="http://schemas.microsoft.com/office/2019/extlst" xmlns:r="http://schemas.openxmlformats.org/officeDocument/2006/relationships" xmlns:m="http://schemas.openxmlformats.org/officeDocument/2006/math" xmlns:v="urn:schemas-microsoft-com:vml" xmlns:wp14="http://schemas.microsoft.com/office/word/2010/wordprocessingDrawing" xmlns:wp="http://schemas.openxmlformats.org/drawingml/2006/wordprocessingDrawing" xmlns:w10="urn:schemas-microsoft-com:office:word" xmlns:w="http://schemas.openxmlformats.org/wordprocessingml/2006/main" xmlns:w14="http://schemas.microsoft.com/office/word/2010/wordml" xmlns:w15="http://schemas.microsoft.com/office/word/2012/wordml" xmlns:w16cex="http://schemas.microsoft.com/office/word/2018/wordml/cex" xmlns:w16cid="http://schemas.microsoft.com/office/word/2016/wordml/cid" xmlns:w16="http://schemas.microsoft.com/office/word/2018/wordml" xmlns:w16sdtdh="http://schemas.microsoft.com/office/word/2020/wordml/sdtdatahash" xmlns:w16se="http://schemas.microsoft.com/office/word/2015/wordml/symex" xmlns:wpg="http://schemas.microsoft.com/office/word/2010/wordprocessingGroup" xmlns:wpi="http://schemas.microsoft.com/office/word/2010/wordprocessingInk" xmlns:wne="http://schemas.microsoft.com/office/word/2006/wordml" xmlns:wps="http://schemas.microsoft.com/office/word/2010/wordprocessingShape" mc:Ignorable="w14 w15 w16se w16cid w16 w16cex w16sdtdh wp14">
+<w:hdr xmlns:wpc="http://schemas.microsoft.com/office/word/2010/wordprocessingCanvas" xmlns:cx="http://schemas.microsoft.com/office/drawing/2014/chartex" xmlns:cx1="http://schemas.microsoft.com/office/drawing/2015/9/8/chartex" xmlns:cx2="http://schemas.microsoft.com/office/drawing/2015/10/21/chartex" xmlns:cx3="http://schemas.microsoft.com/office/drawing/2016/5/9/chartex" xmlns:cx4="http://schemas.microsoft.com/office/drawing/2016/5/10/chartex" xmlns:cx5="http://schemas.microsoft.com/office/drawing/2016/5/11/chartex" xmlns:cx6="http://schemas.microsoft.com/office/drawing/2016/5/12/chartex" xmlns:cx7="http://schemas.microsoft.com/office/drawing/2016/5/13/chartex" xmlns:cx8="http://schemas.microsoft.com/office/drawing/2016/5/14/chartex" xmlns:mc="http://schemas.openxmlformats.org/markup-compatibility/2006" xmlns:aink="http://schemas.microsoft.com/office/drawing/2016/ink" xmlns:am3d="http://schemas.microsoft.com/office/drawing/2017/model3d" xmlns:o="urn:schemas-microsoft-com:office:office" xmlns:oel="http://schemas.microsoft.com/office/2019/extlst" xmlns:r="http://schemas.openxmlformats.org/officeDocument/2006/relationships" xmlns:m="http://schemas.openxmlformats.org/officeDocument/2006/math" xmlns:v="urn:schemas-microsoft-com:vml" xmlns:wp14="http://schemas.microsoft.com/office/word/2010/wordprocessingDrawing" xmlns:wp="http://schemas.openxmlformats.org/drawingml/2006/wordprocessingDrawing" xmlns:w10="urn:schemas-microsoft-com:office:word" xmlns:w="http://schemas.openxmlformats.org/wordprocessingml/2006/main" xmlns:w14="http://schemas.microsoft.com/office/word/2010/wordml" xmlns:w15="http://schemas.microsoft.com/office/word/2012/wordml" xmlns:w16cex="http://schemas.microsoft.com/office/word/2018/wordml/cex" xmlns:w16cid="http://schemas.microsoft.com/office/word/2016/wordml/cid" xmlns:w16="http://schemas.microsoft.com/office/word/2018/wordml" xmlns:w16du="http://schemas.microsoft.com/office/word/2023/wordml/word16du" xmlns:w16sdtdh="http://schemas.microsoft.com/office/word/2020/wordml/sdtdatahash" xmlns:w16se="http://schemas.microsoft.com/office/word/2015/wordml/symex" xmlns:wpg="http://schemas.microsoft.com/office/word/2010/wordprocessingGroup" xmlns:wpi="http://schemas.microsoft.com/office/word/2010/wordprocessingInk" xmlns:wne="http://schemas.microsoft.com/office/word/2006/wordml" xmlns:wps="http://schemas.microsoft.com/office/word/2010/wordprocessingShape" mc:Ignorable="w14 w15 w16se w16cid w16 w16cex w16sdtdh wp14">
   <w:p>
     <w:pPr>
       <w:pStyle w:val="Header"/>
@@ -5747,7 +4673,7 @@
 </file>
 
 <file path=word/header2.xml><?xml version="1.0" encoding="utf-8"?>
-<w:hdr xmlns:wpc="http://schemas.microsoft.com/office/word/2010/wordprocessingCanvas" xmlns:cx="http://schemas.microsoft.com/office/drawing/2014/chartex" xmlns:cx1="http://schemas.microsoft.com/office/drawing/2015/9/8/chartex" xmlns:cx2="http://schemas.microsoft.com/office/drawing/2015/10/21/chartex" xmlns:cx3="http://schemas.microsoft.com/office/drawing/2016/5/9/chartex" xmlns:cx4="http://schemas.microsoft.com/office/drawing/2016/5/10/chartex" xmlns:cx5="http://schemas.microsoft.com/office/drawing/2016/5/11/chartex" xmlns:cx6="http://schemas.microsoft.com/office/drawing/2016/5/12/chartex" xmlns:cx7="http://schemas.microsoft.com/office/drawing/2016/5/13/chartex" xmlns:cx8="http://schemas.microsoft.com/office/drawing/2016/5/14/chartex" xmlns:mc="http://schemas.openxmlformats.org/markup-compatibility/2006" xmlns:aink="http://schemas.microsoft.com/office/drawing/2016/ink" xmlns:am3d="http://schemas.microsoft.com/office/drawing/2017/model3d" xmlns:o="urn:schemas-microsoft-com:office:office" xmlns:oel="http://schemas.microsoft.com/office/2019/extlst" xmlns:r="http://schemas.openxmlformats.org/officeDocument/2006/relationships" xmlns:m="http://schemas.openxmlformats.org/officeDocument/2006/math" xmlns:v="urn:schemas-microsoft-com:vml" xmlns:wp14="http://schemas.microsoft.com/office/word/2010/wordprocessingDrawing" xmlns:wp="http://schemas.openxmlformats.org/drawingml/2006/wordprocessingDrawing" xmlns:w10="urn:schemas-microsoft-com:office:word" xmlns:w="http://schemas.openxmlformats.org/wordprocessingml/2006/main" xmlns:w14="http://schemas.microsoft.com/office/word/2010/wordml" xmlns:w15="http://schemas.microsoft.com/office/word/2012/wordml" xmlns:w16cex="http://schemas.microsoft.com/office/word/2018/wordml/cex" xmlns:w16cid="http://schemas.microsoft.com/office/word/2016/wordml/cid" xmlns:w16="http://schemas.microsoft.com/office/word/2018/wordml" xmlns:w16sdtdh="http://schemas.microsoft.com/office/word/2020/wordml/sdtdatahash" xmlns:w16se="http://schemas.microsoft.com/office/word/2015/wordml/symex" xmlns:wpg="http://schemas.microsoft.com/office/word/2010/wordprocessingGroup" xmlns:wpi="http://schemas.microsoft.com/office/word/2010/wordprocessingInk" xmlns:wne="http://schemas.microsoft.com/office/word/2006/wordml" xmlns:wps="http://schemas.microsoft.com/office/word/2010/wordprocessingShape" mc:Ignorable="w14 w15 w16se w16cid w16 w16cex w16sdtdh wp14">
+<w:hdr xmlns:wpc="http://schemas.microsoft.com/office/word/2010/wordprocessingCanvas" xmlns:cx="http://schemas.microsoft.com/office/drawing/2014/chartex" xmlns:cx1="http://schemas.microsoft.com/office/drawing/2015/9/8/chartex" xmlns:cx2="http://schemas.microsoft.com/office/drawing/2015/10/21/chartex" xmlns:cx3="http://schemas.microsoft.com/office/drawing/2016/5/9/chartex" xmlns:cx4="http://schemas.microsoft.com/office/drawing/2016/5/10/chartex" xmlns:cx5="http://schemas.microsoft.com/office/drawing/2016/5/11/chartex" xmlns:cx6="http://schemas.microsoft.com/office/drawing/2016/5/12/chartex" xmlns:cx7="http://schemas.microsoft.com/office/drawing/2016/5/13/chartex" xmlns:cx8="http://schemas.microsoft.com/office/drawing/2016/5/14/chartex" xmlns:mc="http://schemas.openxmlformats.org/markup-compatibility/2006" xmlns:aink="http://schemas.microsoft.com/office/drawing/2016/ink" xmlns:am3d="http://schemas.microsoft.com/office/drawing/2017/model3d" xmlns:o="urn:schemas-microsoft-com:office:office" xmlns:oel="http://schemas.microsoft.com/office/2019/extlst" xmlns:r="http://schemas.openxmlformats.org/officeDocument/2006/relationships" xmlns:m="http://schemas.openxmlformats.org/officeDocument/2006/math" xmlns:v="urn:schemas-microsoft-com:vml" xmlns:wp14="http://schemas.microsoft.com/office/word/2010/wordprocessingDrawing" xmlns:wp="http://schemas.openxmlformats.org/drawingml/2006/wordprocessingDrawing" xmlns:w10="urn:schemas-microsoft-com:office:word" xmlns:w="http://schemas.openxmlformats.org/wordprocessingml/2006/main" xmlns:w14="http://schemas.microsoft.com/office/word/2010/wordml" xmlns:w15="http://schemas.microsoft.com/office/word/2012/wordml" xmlns:w16cex="http://schemas.microsoft.com/office/word/2018/wordml/cex" xmlns:w16cid="http://schemas.microsoft.com/office/word/2016/wordml/cid" xmlns:w16="http://schemas.microsoft.com/office/word/2018/wordml" xmlns:w16du="http://schemas.microsoft.com/office/word/2023/wordml/word16du" xmlns:w16sdtdh="http://schemas.microsoft.com/office/word/2020/wordml/sdtdatahash" xmlns:w16se="http://schemas.microsoft.com/office/word/2015/wordml/symex" xmlns:wpg="http://schemas.microsoft.com/office/word/2010/wordprocessingGroup" xmlns:wpi="http://schemas.microsoft.com/office/word/2010/wordprocessingInk" xmlns:wne="http://schemas.microsoft.com/office/word/2006/wordml" xmlns:wps="http://schemas.microsoft.com/office/word/2010/wordprocessingShape" mc:Ignorable="w14 w15 w16se w16cid w16 w16cex w16sdtdh wp14">
   <w:p>
     <w:pPr>
       <w:pStyle w:val="Header"/>
@@ -5767,7 +4693,7 @@
 </file>
 
 <file path=word/numbering.xml><?xml version="1.0" encoding="utf-8"?>
-<w:numbering xmlns:wpc="http://schemas.microsoft.com/office/word/2010/wordprocessingCanvas" xmlns:cx="http://schemas.microsoft.com/office/drawing/2014/chartex" xmlns:cx1="http://schemas.microsoft.com/office/drawing/2015/9/8/chartex" xmlns:cx2="http://schemas.microsoft.com/office/drawing/2015/10/21/chartex" xmlns:cx3="http://schemas.microsoft.com/office/drawing/2016/5/9/chartex" xmlns:cx4="http://schemas.microsoft.com/office/drawing/2016/5/10/chartex" xmlns:cx5="http://schemas.microsoft.com/office/drawing/2016/5/11/chartex" xmlns:cx6="http://schemas.microsoft.com/office/drawing/2016/5/12/chartex" xmlns:cx7="http://schemas.microsoft.com/office/drawing/2016/5/13/chartex" xmlns:cx8="http://schemas.microsoft.com/office/drawing/2016/5/14/chartex" xmlns:mc="http://schemas.openxmlformats.org/markup-compatibility/2006" xmlns:aink="http://schemas.microsoft.com/office/drawing/2016/ink" xmlns:am3d="http://schemas.microsoft.com/office/drawing/2017/model3d" xmlns:o="urn:schemas-microsoft-com:office:office" xmlns:oel="http://schemas.microsoft.com/office/2019/extlst" xmlns:r="http://schemas.openxmlformats.org/officeDocument/2006/relationships" xmlns:m="http://schemas.openxmlformats.org/officeDocument/2006/math" xmlns:v="urn:schemas-microsoft-com:vml" xmlns:wp14="http://schemas.microsoft.com/office/word/2010/wordprocessingDrawing" xmlns:wp="http://schemas.openxmlformats.org/drawingml/2006/wordprocessingDrawing" xmlns:w10="urn:schemas-microsoft-com:office:word" xmlns:w="http://schemas.openxmlformats.org/wordprocessingml/2006/main" xmlns:w14="http://schemas.microsoft.com/office/word/2010/wordml" xmlns:w15="http://schemas.microsoft.com/office/word/2012/wordml" xmlns:w16cex="http://schemas.microsoft.com/office/word/2018/wordml/cex" xmlns:w16cid="http://schemas.microsoft.com/office/word/2016/wordml/cid" xmlns:w16="http://schemas.microsoft.com/office/word/2018/wordml" xmlns:w16sdtdh="http://schemas.microsoft.com/office/word/2020/wordml/sdtdatahash" xmlns:w16se="http://schemas.microsoft.com/office/word/2015/wordml/symex" xmlns:wpg="http://schemas.microsoft.com/office/word/2010/wordprocessingGroup" xmlns:wpi="http://schemas.microsoft.com/office/word/2010/wordprocessingInk" xmlns:wne="http://schemas.microsoft.com/office/word/2006/wordml" xmlns:wps="http://schemas.microsoft.com/office/word/2010/wordprocessingShape" mc:Ignorable="w14 w15 w16se w16cid w16 w16cex w16sdtdh wp14">
+<w:numbering xmlns:wpc="http://schemas.microsoft.com/office/word/2010/wordprocessingCanvas" xmlns:cx="http://schemas.microsoft.com/office/drawing/2014/chartex" xmlns:cx1="http://schemas.microsoft.com/office/drawing/2015/9/8/chartex" xmlns:cx2="http://schemas.microsoft.com/office/drawing/2015/10/21/chartex" xmlns:cx3="http://schemas.microsoft.com/office/drawing/2016/5/9/chartex" xmlns:cx4="http://schemas.microsoft.com/office/drawing/2016/5/10/chartex" xmlns:cx5="http://schemas.microsoft.com/office/drawing/2016/5/11/chartex" xmlns:cx6="http://schemas.microsoft.com/office/drawing/2016/5/12/chartex" xmlns:cx7="http://schemas.microsoft.com/office/drawing/2016/5/13/chartex" xmlns:cx8="http://schemas.microsoft.com/office/drawing/2016/5/14/chartex" xmlns:mc="http://schemas.openxmlformats.org/markup-compatibility/2006" xmlns:aink="http://schemas.microsoft.com/office/drawing/2016/ink" xmlns:am3d="http://schemas.microsoft.com/office/drawing/2017/model3d" xmlns:o="urn:schemas-microsoft-com:office:office" xmlns:oel="http://schemas.microsoft.com/office/2019/extlst" xmlns:r="http://schemas.openxmlformats.org/officeDocument/2006/relationships" xmlns:m="http://schemas.openxmlformats.org/officeDocument/2006/math" xmlns:v="urn:schemas-microsoft-com:vml" xmlns:wp14="http://schemas.microsoft.com/office/word/2010/wordprocessingDrawing" xmlns:wp="http://schemas.openxmlformats.org/drawingml/2006/wordprocessingDrawing" xmlns:w10="urn:schemas-microsoft-com:office:word" xmlns:w="http://schemas.openxmlformats.org/wordprocessingml/2006/main" xmlns:w14="http://schemas.microsoft.com/office/word/2010/wordml" xmlns:w15="http://schemas.microsoft.com/office/word/2012/wordml" xmlns:w16cex="http://schemas.microsoft.com/office/word/2018/wordml/cex" xmlns:w16cid="http://schemas.microsoft.com/office/word/2016/wordml/cid" xmlns:w16="http://schemas.microsoft.com/office/word/2018/wordml" xmlns:w16du="http://schemas.microsoft.com/office/word/2023/wordml/word16du" xmlns:w16sdtdh="http://schemas.microsoft.com/office/word/2020/wordml/sdtdatahash" xmlns:w16se="http://schemas.microsoft.com/office/word/2015/wordml/symex" xmlns:wpg="http://schemas.microsoft.com/office/word/2010/wordprocessingGroup" xmlns:wpi="http://schemas.microsoft.com/office/word/2010/wordprocessingInk" xmlns:wne="http://schemas.microsoft.com/office/word/2006/wordml" xmlns:wps="http://schemas.microsoft.com/office/word/2010/wordprocessingShape" mc:Ignorable="w14 w15 w16se w16cid w16 w16cex w16sdtdh wp14">
   <w:abstractNum w:abstractNumId="0" w15:restartNumberingAfterBreak="0">
     <w:nsid w:val="11477725"/>
     <w:multiLevelType w:val="hybridMultilevel"/>
@@ -7520,6 +6446,50 @@
     <w:lsdException w:name="Hyperlink" w:uiPriority="99"/>
     <w:lsdException w:name="Strong" w:qFormat="1"/>
     <w:lsdException w:name="Emphasis" w:qFormat="1"/>
+    <w:lsdException w:name="Normal Table" w:semiHidden="1" w:unhideWhenUsed="1"/>
+    <w:lsdException w:name="Table Simple 1" w:semiHidden="1" w:unhideWhenUsed="1"/>
+    <w:lsdException w:name="Table Simple 2" w:semiHidden="1" w:unhideWhenUsed="1"/>
+    <w:lsdException w:name="Table Simple 3" w:semiHidden="1" w:unhideWhenUsed="1"/>
+    <w:lsdException w:name="Table Classic 1" w:semiHidden="1" w:unhideWhenUsed="1"/>
+    <w:lsdException w:name="Table Classic 2" w:semiHidden="1" w:unhideWhenUsed="1"/>
+    <w:lsdException w:name="Table Classic 3" w:semiHidden="1" w:unhideWhenUsed="1"/>
+    <w:lsdException w:name="Table Classic 4" w:semiHidden="1" w:unhideWhenUsed="1"/>
+    <w:lsdException w:name="Table Colorful 1" w:semiHidden="1" w:unhideWhenUsed="1"/>
+    <w:lsdException w:name="Table Colorful 2" w:semiHidden="1" w:unhideWhenUsed="1"/>
+    <w:lsdException w:name="Table Colorful 3" w:semiHidden="1" w:unhideWhenUsed="1"/>
+    <w:lsdException w:name="Table Columns 1" w:semiHidden="1" w:unhideWhenUsed="1"/>
+    <w:lsdException w:name="Table Columns 2" w:semiHidden="1" w:unhideWhenUsed="1"/>
+    <w:lsdException w:name="Table Columns 3" w:semiHidden="1" w:unhideWhenUsed="1"/>
+    <w:lsdException w:name="Table Columns 4" w:semiHidden="1" w:unhideWhenUsed="1"/>
+    <w:lsdException w:name="Table Columns 5" w:semiHidden="1" w:unhideWhenUsed="1"/>
+    <w:lsdException w:name="Table Grid 1" w:semiHidden="1" w:unhideWhenUsed="1"/>
+    <w:lsdException w:name="Table Grid 2" w:semiHidden="1" w:unhideWhenUsed="1"/>
+    <w:lsdException w:name="Table Grid 3" w:semiHidden="1" w:unhideWhenUsed="1"/>
+    <w:lsdException w:name="Table Grid 4" w:semiHidden="1" w:unhideWhenUsed="1"/>
+    <w:lsdException w:name="Table Grid 5" w:semiHidden="1" w:unhideWhenUsed="1"/>
+    <w:lsdException w:name="Table Grid 6" w:semiHidden="1" w:unhideWhenUsed="1"/>
+    <w:lsdException w:name="Table Grid 7" w:semiHidden="1" w:unhideWhenUsed="1"/>
+    <w:lsdException w:name="Table Grid 8" w:semiHidden="1" w:unhideWhenUsed="1"/>
+    <w:lsdException w:name="Table List 1" w:semiHidden="1" w:unhideWhenUsed="1"/>
+    <w:lsdException w:name="Table List 2" w:semiHidden="1" w:unhideWhenUsed="1"/>
+    <w:lsdException w:name="Table List 3" w:semiHidden="1" w:unhideWhenUsed="1"/>
+    <w:lsdException w:name="Table List 4" w:semiHidden="1" w:unhideWhenUsed="1"/>
+    <w:lsdException w:name="Table List 5" w:semiHidden="1" w:unhideWhenUsed="1"/>
+    <w:lsdException w:name="Table List 6" w:semiHidden="1" w:unhideWhenUsed="1"/>
+    <w:lsdException w:name="Table List 7" w:semiHidden="1" w:unhideWhenUsed="1"/>
+    <w:lsdException w:name="Table List 8" w:semiHidden="1" w:unhideWhenUsed="1"/>
+    <w:lsdException w:name="Table 3D effects 1" w:semiHidden="1" w:unhideWhenUsed="1"/>
+    <w:lsdException w:name="Table 3D effects 2" w:semiHidden="1" w:unhideWhenUsed="1"/>
+    <w:lsdException w:name="Table 3D effects 3" w:semiHidden="1" w:unhideWhenUsed="1"/>
+    <w:lsdException w:name="Table Contemporary" w:semiHidden="1" w:unhideWhenUsed="1"/>
+    <w:lsdException w:name="Table Elegant" w:semiHidden="1" w:unhideWhenUsed="1"/>
+    <w:lsdException w:name="Table Professional" w:semiHidden="1" w:unhideWhenUsed="1"/>
+    <w:lsdException w:name="Table Subtle 1" w:semiHidden="1" w:unhideWhenUsed="1"/>
+    <w:lsdException w:name="Table Subtle 2" w:semiHidden="1" w:unhideWhenUsed="1"/>
+    <w:lsdException w:name="Table Web 1" w:semiHidden="1" w:unhideWhenUsed="1"/>
+    <w:lsdException w:name="Table Web 2" w:semiHidden="1" w:unhideWhenUsed="1"/>
+    <w:lsdException w:name="Table Web 3" w:semiHidden="1" w:unhideWhenUsed="1"/>
+    <w:lsdException w:name="Table Theme" w:semiHidden="1" w:unhideWhenUsed="1"/>
     <w:lsdException w:name="Placeholder Text" w:semiHidden="1" w:uiPriority="99"/>
     <w:lsdException w:name="No Spacing" w:uiPriority="1" w:qFormat="1"/>
     <w:lsdException w:name="Light Shading" w:uiPriority="60"/>
@@ -7819,11 +6789,15 @@
   </w:style>
   <w:style w:type="character" w:default="1" w:styleId="DefaultParagraphFont">
     <w:name w:val="Default Paragraph Font"/>
+    <w:uiPriority w:val="1"/>
     <w:semiHidden/>
+    <w:unhideWhenUsed/>
   </w:style>
   <w:style w:type="table" w:default="1" w:styleId="TableNormal">
     <w:name w:val="Normal Table"/>
+    <w:uiPriority w:val="99"/>
     <w:semiHidden/>
+    <w:unhideWhenUsed/>
     <w:tblPr>
       <w:tblInd w:w="0" w:type="dxa"/>
       <w:tblCellMar>
@@ -7836,7 +6810,9 @@
   </w:style>
   <w:style w:type="numbering" w:default="1" w:styleId="NoList">
     <w:name w:val="No List"/>
+    <w:uiPriority w:val="99"/>
     <w:semiHidden/>
+    <w:unhideWhenUsed/>
   </w:style>
   <w:style w:type="paragraph" w:styleId="Header">
     <w:name w:val="header"/>
